--- a/How To Git.docx
+++ b/How To Git.docx
@@ -1,49 +1,42 @@
 
 <file path=word/document.xml><?xml version="1.0" encoding="utf-8"?>
-<w:document xmlns:wpc="http://schemas.microsoft.com/office/word/2010/wordprocessingCanvas" xmlns:mc="http://schemas.openxmlformats.org/markup-compatibility/2006" xmlns:o="urn:schemas-microsoft-com:office:office" xmlns:r="http://schemas.openxmlformats.org/officeDocument/2006/relationships" xmlns:m="http://schemas.openxmlformats.org/officeDocument/2006/math" xmlns:v="urn:schemas-microsoft-com:vml" xmlns:wp14="http://schemas.microsoft.com/office/word/2010/wordprocessingDrawing" xmlns:wp="http://schemas.openxmlformats.org/drawingml/2006/wordprocessingDrawing" xmlns:w10="urn:schemas-microsoft-com:office:word" xmlns:w="http://schemas.openxmlformats.org/wordprocessingml/2006/main" xmlns:w14="http://schemas.microsoft.com/office/word/2010/wordml" xmlns:w15="http://schemas.microsoft.com/office/word/2012/wordml" xmlns:wpg="http://schemas.microsoft.com/office/word/2010/wordprocessingGroup" xmlns:wpi="http://schemas.microsoft.com/office/word/2010/wordprocessingInk" xmlns:wne="http://schemas.microsoft.com/office/word/2006/wordml" xmlns:wps="http://schemas.microsoft.com/office/word/2010/wordprocessingShape" xmlns:w16se="http://schemas.microsoft.com/office/word/2015/wordml/symex" xmlns:w16cid="http://schemas.microsoft.com/office/word/2016/wordml/cid" xmlns:w16="http://schemas.microsoft.com/office/word/2018/wordml" xmlns:w16cex="http://schemas.microsoft.com/office/word/2018/wordml/cex" xmlns:w16sdtdh="http://schemas.microsoft.com/office/word/2020/wordml/sdtdatahash" xmlns:w16sdtfl="http://schemas.microsoft.com/office/word/2024/wordml/sdtformatlock" xmlns:a="http://schemas.openxmlformats.org/drawingml/2006/main" xmlns:pic="http://schemas.openxmlformats.org/drawingml/2006/picture" xmlns:a14="http://schemas.microsoft.com/office/drawing/2010/main" mc:Ignorable="w14 w15 wp14 w16se w16cid w16 w16cex w16sdtdh w16sdtfl">
+<w:document xmlns:wpc="http://schemas.microsoft.com/office/word/2010/wordprocessingCanvas" xmlns:cx="http://schemas.microsoft.com/office/drawing/2014/chartex" xmlns:cx1="http://schemas.microsoft.com/office/drawing/2015/9/8/chartex" xmlns:cx2="http://schemas.microsoft.com/office/drawing/2015/10/21/chartex" xmlns:cx3="http://schemas.microsoft.com/office/drawing/2016/5/9/chartex" xmlns:cx4="http://schemas.microsoft.com/office/drawing/2016/5/10/chartex" xmlns:cx5="http://schemas.microsoft.com/office/drawing/2016/5/11/chartex" xmlns:cx6="http://schemas.microsoft.com/office/drawing/2016/5/12/chartex" xmlns:cx7="http://schemas.microsoft.com/office/drawing/2016/5/13/chartex" xmlns:cx8="http://schemas.microsoft.com/office/drawing/2016/5/14/chartex" xmlns:mc="http://schemas.openxmlformats.org/markup-compatibility/2006" xmlns:aink="http://schemas.microsoft.com/office/drawing/2016/ink" xmlns:am3d="http://schemas.microsoft.com/office/drawing/2017/model3d" xmlns:o="urn:schemas-microsoft-com:office:office" xmlns:oel="http://schemas.microsoft.com/office/2019/extlst" xmlns:r="http://schemas.openxmlformats.org/officeDocument/2006/relationships" xmlns:m="http://schemas.openxmlformats.org/officeDocument/2006/math" xmlns:v="urn:schemas-microsoft-com:vml" xmlns:wp14="http://schemas.microsoft.com/office/word/2010/wordprocessingDrawing" xmlns:wp="http://schemas.openxmlformats.org/drawingml/2006/wordprocessingDrawing" xmlns:w10="urn:schemas-microsoft-com:office:word" xmlns:w="http://schemas.openxmlformats.org/wordprocessingml/2006/main" xmlns:w14="http://schemas.microsoft.com/office/word/2010/wordml" xmlns:w15="http://schemas.microsoft.com/office/word/2012/wordml" xmlns:w16cex="http://schemas.microsoft.com/office/word/2018/wordml/cex" xmlns:w16cid="http://schemas.microsoft.com/office/word/2016/wordml/cid" xmlns:w16="http://schemas.microsoft.com/office/word/2018/wordml" xmlns:w16du="http://schemas.microsoft.com/office/word/2023/wordml/word16du" xmlns:w16sdtdh="http://schemas.microsoft.com/office/word/2020/wordml/sdtdatahash" xmlns:w16sdtfl="http://schemas.microsoft.com/office/word/2024/wordml/sdtformatlock" xmlns:w16se="http://schemas.microsoft.com/office/word/2015/wordml/symex" xmlns:wpg="http://schemas.microsoft.com/office/word/2010/wordprocessingGroup" xmlns:wpi="http://schemas.microsoft.com/office/word/2010/wordprocessingInk" xmlns:wne="http://schemas.microsoft.com/office/word/2006/wordml" xmlns:wps="http://schemas.microsoft.com/office/word/2010/wordprocessingShape" mc:Ignorable="w14 w15 w16se w16cid w16 w16cex w16sdtdh w16sdtfl w16du wp14">
   <w:body>
-    <w:p xmlns:wp14="http://schemas.microsoft.com/office/word/2010/wordml" wp14:paraId="01469259" wp14:textId="73A6BAF3">
+    <w:p>
       <w:pPr>
         <w:pStyle w:val="Body"/>
-        <w:tabs>
-          <w:tab w:val="left" w:leader="none" w:pos="284"/>
-        </w:tabs>
-        <w:spacing w:before="120" w:after="120" w:line="300" w:lineRule="auto"/>
         <w:ind w:left="720"/>
         <w:rPr>
-          <w:rFonts w:ascii="Calibri" w:hAnsi="Calibri" w:eastAsia="Calibri" w:cs="Calibri"/>
-          <w:b w:val="0"/>
-          <w:bCs w:val="0"/>
-          <w:i w:val="0"/>
-          <w:iCs w:val="0"/>
-          <w:caps w:val="0"/>
-          <w:smallCaps w:val="0"/>
-          <w:noProof w:val="0"/>
-          <w:color w:val="000000" w:themeColor="text1" w:themeTint="FF" w:themeShade="FF"/>
-          <w:sz w:val="24"/>
-          <w:szCs w:val="24"/>
-          <w:lang w:val="en-US"/>
-        </w:rPr>
-      </w:pPr>
-      <w:r>
-        <w:rPr>
-          <w:rFonts w:ascii="Calibri" w:hAnsi="Calibri" w:eastAsia="Calibri" w:cs="Calibri"/>
-          <w:b w:val="0"/>
-          <w:bCs w:val="0"/>
-          <w:i w:val="0"/>
-          <w:iCs w:val="0"/>
-          <w:caps w:val="0"/>
-          <w:smallCaps w:val="0"/>
-          <w:noProof w:val="0"/>
-          <w:color w:val="000000" w:themeColor="text1" w:themeTint="FF" w:themeShade="FF"/>
-          <w:sz w:val="24"/>
-          <w:szCs w:val="24"/>
-          <w:lang w:val="en-US"/>
+          <w:rFonts w:ascii="Calibri" w:eastAsia="Calibri" w:hAnsi="Calibri" w:cs="Calibri"/>
+          <w:color w:val="000000" w:themeColor="text1"/>
+        </w:rPr>
+      </w:pPr>
+      <w:r>
+        <w:rPr>
+          <w:rFonts w:ascii="Calibri" w:eastAsia="Calibri" w:hAnsi="Calibri" w:cs="Calibri"/>
+          <w:color w:val="000000" w:themeColor="text1"/>
+        </w:rPr>
+        <w:t>Hello!</w:t>
+      </w:r>
+    </w:p>
+    <w:p>
+      <w:pPr>
+        <w:pStyle w:val="Body"/>
+        <w:ind w:left="720"/>
+        <w:rPr>
+          <w:rFonts w:ascii="Calibri" w:eastAsia="Calibri" w:hAnsi="Calibri" w:cs="Calibri"/>
+          <w:color w:val="000000" w:themeColor="text1"/>
+        </w:rPr>
+      </w:pPr>
+      <w:r>
+        <w:rPr>
+          <w:rFonts w:ascii="Calibri" w:eastAsia="Calibri" w:hAnsi="Calibri" w:cs="Calibri"/>
+          <w:color w:val="000000" w:themeColor="text1"/>
         </w:rPr>
         <w:t>Operating systems:</w:t>
       </w:r>
     </w:p>
-    <w:p xmlns:wp14="http://schemas.microsoft.com/office/word/2010/wordml" wp14:paraId="588213AF" wp14:textId="47D58B67">
+    <w:p>
       <w:pPr>
         <w:pStyle w:val="ListParagraph"/>
         <w:numPr>
@@ -51,41 +44,21 @@
           <w:numId w:val="1"/>
         </w:numPr>
         <w:shd w:val="clear" w:color="auto" w:fill="FFFFFF" w:themeFill="background1"/>
-        <w:spacing w:before="0" w:beforeAutospacing="off" w:after="0" w:afterAutospacing="off"/>
-        <w:rPr>
-          <w:rFonts w:ascii="Segoe UI" w:hAnsi="Segoe UI" w:eastAsia="Segoe UI" w:cs="Segoe UI"/>
-          <w:b w:val="0"/>
-          <w:bCs w:val="0"/>
-          <w:i w:val="0"/>
-          <w:iCs w:val="0"/>
-          <w:caps w:val="0"/>
-          <w:smallCaps w:val="0"/>
-          <w:noProof w:val="0"/>
+        <w:spacing w:after="0"/>
+        <w:rPr>
+          <w:rFonts w:ascii="Segoe UI" w:eastAsia="Segoe UI" w:hAnsi="Segoe UI" w:cs="Segoe UI"/>
           <w:color w:val="1F2328"/>
-          <w:sz w:val="24"/>
-          <w:szCs w:val="24"/>
-          <w:lang w:val="en-US"/>
-        </w:rPr>
-      </w:pPr>
-      <w:r>
-        <w:rPr>
-          <w:rFonts w:ascii="Segoe UI" w:hAnsi="Segoe UI" w:eastAsia="Segoe UI" w:cs="Segoe UI"/>
-          <w:b w:val="0"/>
-          <w:bCs w:val="0"/>
-          <w:i w:val="0"/>
-          <w:iCs w:val="0"/>
-          <w:caps w:val="0"/>
-          <w:smallCaps w:val="0"/>
-          <w:noProof w:val="0"/>
+        </w:rPr>
+      </w:pPr>
+      <w:r>
+        <w:rPr>
+          <w:rFonts w:ascii="Segoe UI" w:eastAsia="Segoe UI" w:hAnsi="Segoe UI" w:cs="Segoe UI"/>
           <w:color w:val="1F2328"/>
-          <w:sz w:val="24"/>
-          <w:szCs w:val="24"/>
-          <w:lang w:val="en-US"/>
         </w:rPr>
         <w:t>macOS 12.0 or later</w:t>
       </w:r>
     </w:p>
-    <w:p xmlns:wp14="http://schemas.microsoft.com/office/word/2010/wordml" wp14:paraId="34482A2C" wp14:textId="4B028A46">
+    <w:p>
       <w:pPr>
         <w:pStyle w:val="ListParagraph"/>
         <w:numPr>
@@ -93,249 +66,102 @@
           <w:numId w:val="1"/>
         </w:numPr>
         <w:shd w:val="clear" w:color="auto" w:fill="FFFFFF" w:themeFill="background1"/>
-        <w:spacing w:before="0" w:beforeAutospacing="off" w:after="0" w:afterAutospacing="off"/>
-        <w:rPr>
-          <w:rFonts w:ascii="Segoe UI" w:hAnsi="Segoe UI" w:eastAsia="Segoe UI" w:cs="Segoe UI"/>
-          <w:b w:val="0"/>
-          <w:bCs w:val="0"/>
-          <w:i w:val="0"/>
-          <w:iCs w:val="0"/>
-          <w:caps w:val="0"/>
-          <w:smallCaps w:val="0"/>
-          <w:noProof w:val="0"/>
+        <w:spacing w:after="0"/>
+        <w:rPr>
+          <w:rFonts w:ascii="Segoe UI" w:eastAsia="Segoe UI" w:hAnsi="Segoe UI" w:cs="Segoe UI"/>
           <w:color w:val="1F2328"/>
-          <w:sz w:val="24"/>
-          <w:szCs w:val="24"/>
-          <w:lang w:val="en-US"/>
-        </w:rPr>
-      </w:pPr>
-      <w:r>
-        <w:rPr>
-          <w:rFonts w:ascii="Segoe UI" w:hAnsi="Segoe UI" w:eastAsia="Segoe UI" w:cs="Segoe UI"/>
-          <w:b w:val="0"/>
-          <w:bCs w:val="0"/>
-          <w:i w:val="0"/>
-          <w:iCs w:val="0"/>
-          <w:caps w:val="0"/>
-          <w:smallCaps w:val="0"/>
-          <w:noProof w:val="0"/>
+        </w:rPr>
+      </w:pPr>
+      <w:r>
+        <w:rPr>
+          <w:rFonts w:ascii="Segoe UI" w:eastAsia="Segoe UI" w:hAnsi="Segoe UI" w:cs="Segoe UI"/>
           <w:color w:val="1F2328"/>
-          <w:sz w:val="24"/>
-          <w:szCs w:val="24"/>
-          <w:lang w:val="en-US"/>
         </w:rPr>
         <w:t>Windows 10 64-bit or later. You must have a 64-bit operating system to run GitHub Desktop.</w:t>
       </w:r>
     </w:p>
-    <w:p xmlns:wp14="http://schemas.microsoft.com/office/word/2010/wordml" wp14:paraId="2B436BAF" wp14:textId="225685C3">
+    <w:p>
       <w:pPr>
         <w:pStyle w:val="Body"/>
-        <w:tabs>
-          <w:tab w:val="left" w:leader="none" w:pos="284"/>
-        </w:tabs>
-        <w:spacing w:before="120" w:after="120" w:line="300" w:lineRule="auto"/>
-        <w:rPr>
-          <w:rFonts w:ascii="Calibri" w:hAnsi="Calibri" w:eastAsia="Calibri" w:cs="Calibri"/>
-          <w:b w:val="0"/>
-          <w:bCs w:val="0"/>
-          <w:i w:val="0"/>
-          <w:iCs w:val="0"/>
-          <w:caps w:val="0"/>
-          <w:smallCaps w:val="0"/>
-          <w:noProof w:val="0"/>
-          <w:color w:val="000000" w:themeColor="text1" w:themeTint="FF" w:themeShade="FF"/>
-          <w:sz w:val="24"/>
-          <w:szCs w:val="24"/>
-          <w:lang w:val="en-US"/>
-        </w:rPr>
-      </w:pPr>
-      <w:r>
-        <w:rPr>
-          <w:rFonts w:ascii="Calibri" w:hAnsi="Calibri" w:eastAsia="Calibri" w:cs="Calibri"/>
-          <w:b w:val="0"/>
-          <w:bCs w:val="0"/>
-          <w:i w:val="0"/>
-          <w:iCs w:val="0"/>
-          <w:caps w:val="0"/>
-          <w:smallCaps w:val="0"/>
-          <w:noProof w:val="0"/>
-          <w:color w:val="000000" w:themeColor="text1" w:themeTint="FF" w:themeShade="FF"/>
-          <w:sz w:val="24"/>
-          <w:szCs w:val="24"/>
-          <w:lang w:val="en-US"/>
-        </w:rPr>
-        <w:t>Storage space</w:t>
-      </w:r>
-      <w:r>
-        <w:rPr>
-          <w:rFonts w:ascii="Calibri" w:hAnsi="Calibri" w:eastAsia="Calibri" w:cs="Calibri"/>
-          <w:b w:val="0"/>
-          <w:bCs w:val="0"/>
-          <w:i w:val="0"/>
-          <w:iCs w:val="0"/>
-          <w:caps w:val="0"/>
-          <w:smallCaps w:val="0"/>
-          <w:noProof w:val="0"/>
-          <w:color w:val="000000" w:themeColor="text1" w:themeTint="FF" w:themeShade="FF"/>
-          <w:sz w:val="24"/>
-          <w:szCs w:val="24"/>
-          <w:lang w:val="en-US"/>
-        </w:rPr>
-        <w:t xml:space="preserve"> requirements:</w:t>
+        <w:rPr>
+          <w:rFonts w:ascii="Calibri" w:eastAsia="Calibri" w:hAnsi="Calibri" w:cs="Calibri"/>
+          <w:color w:val="000000" w:themeColor="text1"/>
+        </w:rPr>
+      </w:pPr>
+      <w:r>
+        <w:rPr>
+          <w:rFonts w:ascii="Calibri" w:eastAsia="Calibri" w:hAnsi="Calibri" w:cs="Calibri"/>
+          <w:color w:val="000000" w:themeColor="text1"/>
+        </w:rPr>
+        <w:t>Storage space requirements:</w:t>
       </w:r>
     </w:p>
-    <w:p xmlns:wp14="http://schemas.microsoft.com/office/word/2010/wordml" wp14:paraId="6AC42808" wp14:textId="2A174268">
+    <w:p>
       <w:pPr>
         <w:pStyle w:val="Body"/>
         <w:numPr>
           <w:ilvl w:val="1"/>
           <w:numId w:val="1"/>
         </w:numPr>
-        <w:tabs>
-          <w:tab w:val="left" w:leader="none" w:pos="284"/>
-        </w:tabs>
-        <w:spacing w:before="120" w:after="120" w:line="300" w:lineRule="auto"/>
-        <w:rPr>
-          <w:rFonts w:ascii="Calibri" w:hAnsi="Calibri" w:eastAsia="Calibri" w:cs="Calibri"/>
-          <w:b w:val="0"/>
-          <w:bCs w:val="0"/>
-          <w:i w:val="0"/>
-          <w:iCs w:val="0"/>
-          <w:caps w:val="0"/>
-          <w:smallCaps w:val="0"/>
-          <w:noProof w:val="0"/>
-          <w:color w:val="000000" w:themeColor="text1" w:themeTint="FF" w:themeShade="FF"/>
-          <w:sz w:val="24"/>
-          <w:szCs w:val="24"/>
-          <w:lang w:val="en-US"/>
-        </w:rPr>
-      </w:pPr>
-      <w:r>
-        <w:rPr>
-          <w:rFonts w:ascii="Calibri" w:hAnsi="Calibri" w:eastAsia="Calibri" w:cs="Calibri"/>
-          <w:b w:val="0"/>
-          <w:bCs w:val="0"/>
-          <w:i w:val="0"/>
-          <w:iCs w:val="0"/>
-          <w:caps w:val="0"/>
-          <w:smallCaps w:val="0"/>
-          <w:noProof w:val="0"/>
-          <w:color w:val="000000" w:themeColor="text1" w:themeTint="FF" w:themeShade="FF"/>
-          <w:sz w:val="24"/>
-          <w:szCs w:val="24"/>
-          <w:lang w:val="en-US"/>
+        <w:rPr>
+          <w:rFonts w:ascii="Calibri" w:eastAsia="Calibri" w:hAnsi="Calibri" w:cs="Calibri"/>
+          <w:color w:val="000000" w:themeColor="text1"/>
+        </w:rPr>
+      </w:pPr>
+      <w:r>
+        <w:rPr>
+          <w:rFonts w:ascii="Calibri" w:eastAsia="Calibri" w:hAnsi="Calibri" w:cs="Calibri"/>
+          <w:color w:val="000000" w:themeColor="text1"/>
         </w:rPr>
         <w:t xml:space="preserve">The .exe file is </w:t>
       </w:r>
       <w:r>
         <w:rPr>
-          <w:rFonts w:ascii="Calibri" w:hAnsi="Calibri" w:eastAsia="Calibri" w:cs="Calibri"/>
-          <w:b w:val="0"/>
-          <w:bCs w:val="0"/>
-          <w:i w:val="0"/>
-          <w:iCs w:val="0"/>
-          <w:caps w:val="0"/>
-          <w:smallCaps w:val="0"/>
-          <w:noProof w:val="0"/>
-          <w:color w:val="000000" w:themeColor="text1" w:themeTint="FF" w:themeShade="FF"/>
-          <w:sz w:val="24"/>
-          <w:szCs w:val="24"/>
-          <w:lang w:val="en-US"/>
+          <w:rFonts w:ascii="Calibri" w:eastAsia="Calibri" w:hAnsi="Calibri" w:cs="Calibri"/>
+          <w:color w:val="000000" w:themeColor="text1"/>
         </w:rPr>
         <w:t>~</w:t>
       </w:r>
       <w:r>
         <w:rPr>
-          <w:rFonts w:ascii="Calibri" w:hAnsi="Calibri" w:eastAsia="Calibri" w:cs="Calibri"/>
-          <w:b w:val="0"/>
-          <w:bCs w:val="0"/>
-          <w:i w:val="0"/>
-          <w:iCs w:val="0"/>
-          <w:caps w:val="0"/>
-          <w:smallCaps w:val="0"/>
-          <w:noProof w:val="0"/>
-          <w:color w:val="000000" w:themeColor="text1" w:themeTint="FF" w:themeShade="FF"/>
-          <w:sz w:val="24"/>
-          <w:szCs w:val="24"/>
-          <w:lang w:val="en-US"/>
+          <w:rFonts w:ascii="Calibri" w:eastAsia="Calibri" w:hAnsi="Calibri" w:cs="Calibri"/>
+          <w:color w:val="000000" w:themeColor="text1"/>
         </w:rPr>
         <w:t>200MB</w:t>
       </w:r>
       <w:r>
         <w:rPr>
-          <w:rFonts w:ascii="Calibri" w:hAnsi="Calibri" w:eastAsia="Calibri" w:cs="Calibri"/>
-          <w:b w:val="0"/>
-          <w:bCs w:val="0"/>
-          <w:i w:val="0"/>
-          <w:iCs w:val="0"/>
-          <w:caps w:val="0"/>
-          <w:smallCaps w:val="0"/>
-          <w:noProof w:val="0"/>
-          <w:color w:val="000000" w:themeColor="text1" w:themeTint="FF" w:themeShade="FF"/>
-          <w:sz w:val="24"/>
-          <w:szCs w:val="24"/>
-          <w:lang w:val="en-US"/>
+          <w:rFonts w:ascii="Calibri" w:eastAsia="Calibri" w:hAnsi="Calibri" w:cs="Calibri"/>
+          <w:color w:val="000000" w:themeColor="text1"/>
         </w:rPr>
         <w:t xml:space="preserve"> for windows, and ~415MB for MacOS systems.</w:t>
       </w:r>
     </w:p>
-    <w:p xmlns:wp14="http://schemas.microsoft.com/office/word/2010/wordml" wp14:paraId="3D2F77C0" wp14:textId="1A269EDC">
+    <w:p>
       <w:pPr>
         <w:pStyle w:val="Body"/>
         <w:numPr>
           <w:ilvl w:val="0"/>
           <w:numId w:val="1"/>
         </w:numPr>
-        <w:tabs>
-          <w:tab w:val="left" w:leader="none" w:pos="284"/>
-        </w:tabs>
-        <w:spacing w:before="120" w:after="120" w:line="300" w:lineRule="auto"/>
-        <w:rPr>
-          <w:rFonts w:ascii="Calibri" w:hAnsi="Calibri" w:eastAsia="Calibri" w:cs="Calibri"/>
-          <w:b w:val="0"/>
-          <w:bCs w:val="0"/>
-          <w:i w:val="0"/>
-          <w:iCs w:val="0"/>
-          <w:caps w:val="0"/>
-          <w:smallCaps w:val="0"/>
-          <w:noProof w:val="0"/>
-          <w:color w:val="000000" w:themeColor="text1" w:themeTint="FF" w:themeShade="FF"/>
-          <w:sz w:val="24"/>
-          <w:szCs w:val="24"/>
-          <w:lang w:val="en-US"/>
-        </w:rPr>
-      </w:pPr>
-      <w:r>
-        <w:rPr>
-          <w:rFonts w:ascii="Calibri" w:hAnsi="Calibri" w:eastAsia="Calibri" w:cs="Calibri"/>
-          <w:b w:val="0"/>
-          <w:bCs w:val="0"/>
-          <w:i w:val="0"/>
-          <w:iCs w:val="0"/>
-          <w:caps w:val="0"/>
-          <w:smallCaps w:val="0"/>
-          <w:noProof w:val="0"/>
-          <w:color w:val="000000" w:themeColor="text1" w:themeTint="FF" w:themeShade="FF"/>
-          <w:sz w:val="24"/>
-          <w:szCs w:val="24"/>
+        <w:rPr>
+          <w:rFonts w:ascii="Calibri" w:eastAsia="Calibri" w:hAnsi="Calibri" w:cs="Calibri"/>
+          <w:color w:val="000000" w:themeColor="text1"/>
+        </w:rPr>
+      </w:pPr>
+      <w:r>
+        <w:rPr>
+          <w:rFonts w:ascii="Calibri" w:eastAsia="Calibri" w:hAnsi="Calibri" w:cs="Calibri"/>
+          <w:color w:val="000000" w:themeColor="text1"/>
           <w:lang w:val="en-AU"/>
         </w:rPr>
         <w:t xml:space="preserve">To begin the install process, you need to go to the GitHub download website here: </w:t>
       </w:r>
-      <w:hyperlink r:id="R34c3a27bc4944ddf">
+      <w:hyperlink r:id="rId5">
         <w:r>
           <w:rPr>
             <w:rStyle w:val="Hyperlink"/>
-            <w:rFonts w:ascii="Calibri" w:hAnsi="Calibri" w:eastAsia="Calibri" w:cs="Calibri"/>
-            <w:b w:val="0"/>
-            <w:bCs w:val="0"/>
-            <w:i w:val="0"/>
-            <w:iCs w:val="0"/>
-            <w:caps w:val="0"/>
-            <w:smallCaps w:val="0"/>
-            <w:noProof w:val="0"/>
-            <w:sz w:val="24"/>
-            <w:szCs w:val="24"/>
+            <w:rFonts w:ascii="Calibri" w:eastAsia="Calibri" w:hAnsi="Calibri" w:cs="Calibri"/>
             <w:lang w:val="en-AU"/>
           </w:rPr>
           <w:t>https://desktop.github.com/download/</w:t>
@@ -343,39 +169,33 @@
       </w:hyperlink>
       <w:r>
         <w:rPr>
-          <w:rFonts w:ascii="Calibri" w:hAnsi="Calibri" w:eastAsia="Calibri" w:cs="Calibri"/>
-          <w:b w:val="0"/>
-          <w:bCs w:val="0"/>
-          <w:i w:val="0"/>
-          <w:iCs w:val="0"/>
-          <w:caps w:val="0"/>
-          <w:smallCaps w:val="0"/>
-          <w:noProof w:val="0"/>
-          <w:color w:val="000000" w:themeColor="text1" w:themeTint="FF" w:themeShade="FF"/>
-          <w:sz w:val="24"/>
-          <w:szCs w:val="24"/>
+          <w:rFonts w:ascii="Calibri" w:eastAsia="Calibri" w:hAnsi="Calibri" w:cs="Calibri"/>
+          <w:color w:val="000000" w:themeColor="text1"/>
           <w:lang w:val="en-AU"/>
         </w:rPr>
         <w:t xml:space="preserve"> </w:t>
       </w:r>
       <w:r>
+        <w:rPr>
+          <w:noProof/>
+        </w:rPr>
         <w:drawing>
-          <wp:inline xmlns:wp14="http://schemas.microsoft.com/office/word/2010/wordprocessingDrawing" wp14:editId="7C5E62DE" wp14:anchorId="6168D6AC">
+          <wp:inline distT="0" distB="0" distL="0" distR="0" wp14:anchorId="6168D6AC" wp14:editId="7C5E62DE">
             <wp:extent cx="5257800" cy="2359269"/>
             <wp:effectExtent l="0" t="0" r="0" b="0"/>
             <wp:docPr id="1827330255" name="drawing"/>
             <wp:cNvGraphicFramePr>
-              <a:graphicFrameLocks noChangeAspect="1"/>
+              <a:graphicFrameLocks xmlns:a="http://schemas.openxmlformats.org/drawingml/2006/main" noChangeAspect="1"/>
             </wp:cNvGraphicFramePr>
-            <a:graphic>
-              <a:graphicData xmlns:a="http://schemas.openxmlformats.org/drawingml/2006/main" uri="http://schemas.openxmlformats.org/drawingml/2006/picture">
+            <a:graphic xmlns:a="http://schemas.openxmlformats.org/drawingml/2006/main">
+              <a:graphicData uri="http://schemas.openxmlformats.org/drawingml/2006/picture">
                 <pic:pic xmlns:pic="http://schemas.openxmlformats.org/drawingml/2006/picture">
                   <pic:nvPicPr>
                     <pic:cNvPr id="1864122413" name=""/>
                     <pic:cNvPicPr/>
                   </pic:nvPicPr>
                   <pic:blipFill>
-                    <a:blip xmlns:r="http://schemas.openxmlformats.org/officeDocument/2006/relationships" r:embed="rId1949426637">
+                    <a:blip r:embed="rId6">
                       <a:extLst>
                         <a:ext uri="{28A0092B-C50C-407E-A947-70E740481C1C}">
                           <a14:useLocalDpi xmlns:a14="http://schemas.microsoft.com/office/drawing/2010/main"/>
@@ -387,7 +207,7 @@
                     </a:stretch>
                   </pic:blipFill>
                   <pic:spPr>
-                    <a:xfrm rot="0">
+                    <a:xfrm>
                       <a:off x="0" y="0"/>
                       <a:ext cx="5257800" cy="2359269"/>
                     </a:xfrm>
@@ -402,459 +222,241 @@
         </w:drawing>
       </w:r>
     </w:p>
-    <w:p xmlns:wp14="http://schemas.microsoft.com/office/word/2010/wordml" wp14:paraId="157B3757" wp14:textId="3DB9B8A5">
+    <w:p>
       <w:pPr>
         <w:pStyle w:val="Body"/>
         <w:numPr>
           <w:ilvl w:val="1"/>
           <w:numId w:val="1"/>
         </w:numPr>
-        <w:tabs>
-          <w:tab w:val="left" w:leader="none" w:pos="284"/>
-        </w:tabs>
-        <w:spacing w:before="120" w:after="120" w:line="300" w:lineRule="auto"/>
-        <w:rPr>
-          <w:rFonts w:ascii="Calibri" w:hAnsi="Calibri" w:eastAsia="Calibri" w:cs="Calibri"/>
-          <w:b w:val="0"/>
-          <w:bCs w:val="0"/>
-          <w:i w:val="0"/>
-          <w:iCs w:val="0"/>
-          <w:caps w:val="0"/>
-          <w:smallCaps w:val="0"/>
-          <w:noProof w:val="0"/>
-          <w:color w:val="000000" w:themeColor="text1" w:themeTint="FF" w:themeShade="FF"/>
-          <w:sz w:val="24"/>
-          <w:szCs w:val="24"/>
-          <w:lang w:val="en-AU"/>
-        </w:rPr>
-      </w:pPr>
-      <w:r>
-        <w:rPr>
-          <w:rFonts w:ascii="Calibri" w:hAnsi="Calibri" w:eastAsia="Calibri" w:cs="Calibri"/>
-          <w:b w:val="0"/>
-          <w:bCs w:val="0"/>
-          <w:i w:val="0"/>
-          <w:iCs w:val="0"/>
-          <w:caps w:val="0"/>
-          <w:smallCaps w:val="0"/>
-          <w:noProof w:val="0"/>
-          <w:color w:val="000000" w:themeColor="text1" w:themeTint="FF" w:themeShade="FF"/>
-          <w:sz w:val="24"/>
-          <w:szCs w:val="24"/>
+        <w:rPr>
+          <w:rFonts w:ascii="Calibri" w:eastAsia="Calibri" w:hAnsi="Calibri" w:cs="Calibri"/>
+          <w:color w:val="000000" w:themeColor="text1"/>
+          <w:lang w:val="en-AU"/>
+        </w:rPr>
+      </w:pPr>
+      <w:r>
+        <w:rPr>
+          <w:rFonts w:ascii="Calibri" w:eastAsia="Calibri" w:hAnsi="Calibri" w:cs="Calibri"/>
+          <w:color w:val="000000" w:themeColor="text1"/>
           <w:lang w:val="en-AU"/>
         </w:rPr>
         <w:t xml:space="preserve">You then must click the Download </w:t>
       </w:r>
-      <w:r>
-        <w:rPr>
-          <w:rFonts w:ascii="Calibri" w:hAnsi="Calibri" w:eastAsia="Calibri" w:cs="Calibri"/>
-          <w:b w:val="0"/>
-          <w:bCs w:val="0"/>
-          <w:i w:val="0"/>
-          <w:iCs w:val="0"/>
-          <w:caps w:val="0"/>
-          <w:smallCaps w:val="0"/>
-          <w:noProof w:val="0"/>
-          <w:color w:val="000000" w:themeColor="text1" w:themeTint="FF" w:themeShade="FF"/>
-          <w:sz w:val="24"/>
-          <w:szCs w:val="24"/>
+      <w:proofErr w:type="gramStart"/>
+      <w:r>
+        <w:rPr>
+          <w:rFonts w:ascii="Calibri" w:eastAsia="Calibri" w:hAnsi="Calibri" w:cs="Calibri"/>
+          <w:color w:val="000000" w:themeColor="text1"/>
           <w:lang w:val="en-AU"/>
         </w:rPr>
         <w:t>For</w:t>
       </w:r>
-      <w:r>
-        <w:rPr>
-          <w:rFonts w:ascii="Calibri" w:hAnsi="Calibri" w:eastAsia="Calibri" w:cs="Calibri"/>
-          <w:b w:val="0"/>
-          <w:bCs w:val="0"/>
-          <w:i w:val="0"/>
-          <w:iCs w:val="0"/>
-          <w:caps w:val="0"/>
-          <w:smallCaps w:val="0"/>
-          <w:noProof w:val="0"/>
-          <w:color w:val="000000" w:themeColor="text1" w:themeTint="FF" w:themeShade="FF"/>
-          <w:sz w:val="24"/>
-          <w:szCs w:val="24"/>
+      <w:proofErr w:type="gramEnd"/>
+      <w:r>
+        <w:rPr>
+          <w:rFonts w:ascii="Calibri" w:eastAsia="Calibri" w:hAnsi="Calibri" w:cs="Calibri"/>
+          <w:color w:val="000000" w:themeColor="text1"/>
           <w:lang w:val="en-AU"/>
         </w:rPr>
         <w:t xml:space="preserve"> Windows (64Bit) button to download the .exe file</w:t>
       </w:r>
       <w:r>
         <w:rPr>
-          <w:rFonts w:ascii="Calibri" w:hAnsi="Calibri" w:eastAsia="Calibri" w:cs="Calibri"/>
-          <w:b w:val="0"/>
-          <w:bCs w:val="0"/>
-          <w:i w:val="0"/>
-          <w:iCs w:val="0"/>
-          <w:caps w:val="0"/>
-          <w:smallCaps w:val="0"/>
-          <w:noProof w:val="0"/>
-          <w:color w:val="000000" w:themeColor="text1" w:themeTint="FF" w:themeShade="FF"/>
-          <w:sz w:val="24"/>
-          <w:szCs w:val="24"/>
+          <w:rFonts w:ascii="Calibri" w:eastAsia="Calibri" w:hAnsi="Calibri" w:cs="Calibri"/>
+          <w:color w:val="000000" w:themeColor="text1"/>
           <w:lang w:val="en-AU"/>
         </w:rPr>
         <w:t xml:space="preserve"> for Windows operating systems</w:t>
       </w:r>
       <w:r>
         <w:rPr>
-          <w:rFonts w:ascii="Calibri" w:hAnsi="Calibri" w:eastAsia="Calibri" w:cs="Calibri"/>
-          <w:b w:val="0"/>
-          <w:bCs w:val="0"/>
-          <w:i w:val="0"/>
-          <w:iCs w:val="0"/>
-          <w:caps w:val="0"/>
-          <w:smallCaps w:val="0"/>
-          <w:noProof w:val="0"/>
-          <w:color w:val="000000" w:themeColor="text1" w:themeTint="FF" w:themeShade="FF"/>
-          <w:sz w:val="24"/>
-          <w:szCs w:val="24"/>
+          <w:rFonts w:ascii="Calibri" w:eastAsia="Calibri" w:hAnsi="Calibri" w:cs="Calibri"/>
+          <w:color w:val="000000" w:themeColor="text1"/>
           <w:lang w:val="en-AU"/>
         </w:rPr>
         <w:t>. Once downloaded, you must navigate to the download location and double click the setup file to begin the installation process. Once the program is installed, it will open automatically.</w:t>
       </w:r>
     </w:p>
-    <w:p xmlns:wp14="http://schemas.microsoft.com/office/word/2010/wordml" wp14:paraId="7488FD7A" wp14:textId="50C0EFFB">
+    <w:p>
       <w:pPr>
         <w:pStyle w:val="Body"/>
         <w:numPr>
           <w:ilvl w:val="1"/>
           <w:numId w:val="1"/>
         </w:numPr>
-        <w:tabs>
-          <w:tab w:val="left" w:leader="none" w:pos="284"/>
-        </w:tabs>
-        <w:spacing w:before="120" w:after="120" w:line="300" w:lineRule="auto"/>
-        <w:rPr>
-          <w:rFonts w:ascii="Calibri" w:hAnsi="Calibri" w:eastAsia="Calibri" w:cs="Calibri"/>
-          <w:b w:val="0"/>
-          <w:bCs w:val="0"/>
-          <w:i w:val="0"/>
-          <w:iCs w:val="0"/>
-          <w:caps w:val="0"/>
-          <w:smallCaps w:val="0"/>
-          <w:noProof w:val="0"/>
-          <w:color w:val="000000" w:themeColor="text1" w:themeTint="FF" w:themeShade="FF"/>
-          <w:sz w:val="24"/>
-          <w:szCs w:val="24"/>
-          <w:lang w:val="en-AU"/>
-        </w:rPr>
-      </w:pPr>
-      <w:r>
-        <w:rPr>
-          <w:rFonts w:ascii="Calibri" w:hAnsi="Calibri" w:eastAsia="Calibri" w:cs="Calibri"/>
-          <w:b w:val="0"/>
-          <w:bCs w:val="0"/>
-          <w:i w:val="0"/>
-          <w:iCs w:val="0"/>
-          <w:caps w:val="0"/>
-          <w:smallCaps w:val="0"/>
-          <w:noProof w:val="0"/>
-          <w:color w:val="000000" w:themeColor="text1" w:themeTint="FF" w:themeShade="FF"/>
-          <w:sz w:val="24"/>
-          <w:szCs w:val="24"/>
+        <w:rPr>
+          <w:rFonts w:ascii="Calibri" w:eastAsia="Calibri" w:hAnsi="Calibri" w:cs="Calibri"/>
+          <w:color w:val="000000" w:themeColor="text1"/>
+          <w:lang w:val="en-AU"/>
+        </w:rPr>
+      </w:pPr>
+      <w:r>
+        <w:rPr>
+          <w:rFonts w:ascii="Calibri" w:eastAsia="Calibri" w:hAnsi="Calibri" w:cs="Calibri"/>
+          <w:color w:val="000000" w:themeColor="text1"/>
           <w:lang w:val="en-AU"/>
         </w:rPr>
         <w:t>If using a MacOS operating system, you must click on the Download for MacOS link</w:t>
       </w:r>
       <w:r>
         <w:rPr>
-          <w:rFonts w:ascii="Calibri" w:hAnsi="Calibri" w:eastAsia="Calibri" w:cs="Calibri"/>
-          <w:b w:val="0"/>
-          <w:bCs w:val="0"/>
-          <w:i w:val="0"/>
-          <w:iCs w:val="0"/>
-          <w:caps w:val="0"/>
-          <w:smallCaps w:val="0"/>
-          <w:noProof w:val="0"/>
-          <w:color w:val="000000" w:themeColor="text1" w:themeTint="FF" w:themeShade="FF"/>
-          <w:sz w:val="24"/>
-          <w:szCs w:val="24"/>
+          <w:rFonts w:ascii="Calibri" w:eastAsia="Calibri" w:hAnsi="Calibri" w:cs="Calibri"/>
+          <w:color w:val="000000" w:themeColor="text1"/>
           <w:lang w:val="en-AU"/>
         </w:rPr>
         <w:t xml:space="preserve">. This will download a </w:t>
       </w:r>
       <w:r>
         <w:rPr>
-          <w:rFonts w:ascii="Calibri" w:hAnsi="Calibri" w:eastAsia="Calibri" w:cs="Calibri"/>
-          <w:b w:val="0"/>
-          <w:bCs w:val="0"/>
-          <w:i w:val="0"/>
-          <w:iCs w:val="0"/>
-          <w:caps w:val="0"/>
-          <w:smallCaps w:val="0"/>
-          <w:noProof w:val="0"/>
-          <w:color w:val="000000" w:themeColor="text1" w:themeTint="FF" w:themeShade="FF"/>
-          <w:sz w:val="24"/>
-          <w:szCs w:val="24"/>
+          <w:rFonts w:ascii="Calibri" w:eastAsia="Calibri" w:hAnsi="Calibri" w:cs="Calibri"/>
+          <w:color w:val="000000" w:themeColor="text1"/>
           <w:lang w:val="en-AU"/>
         </w:rPr>
         <w:t>Zip file</w:t>
       </w:r>
       <w:r>
         <w:rPr>
-          <w:rFonts w:ascii="Calibri" w:hAnsi="Calibri" w:eastAsia="Calibri" w:cs="Calibri"/>
-          <w:b w:val="0"/>
-          <w:bCs w:val="0"/>
-          <w:i w:val="0"/>
-          <w:iCs w:val="0"/>
-          <w:caps w:val="0"/>
-          <w:smallCaps w:val="0"/>
-          <w:noProof w:val="0"/>
-          <w:color w:val="000000" w:themeColor="text1" w:themeTint="FF" w:themeShade="FF"/>
-          <w:sz w:val="24"/>
-          <w:szCs w:val="24"/>
+          <w:rFonts w:ascii="Calibri" w:eastAsia="Calibri" w:hAnsi="Calibri" w:cs="Calibri"/>
+          <w:color w:val="000000" w:themeColor="text1"/>
           <w:lang w:val="en-AU"/>
         </w:rPr>
         <w:t xml:space="preserve">. </w:t>
       </w:r>
       <w:r>
         <w:rPr>
-          <w:rFonts w:ascii="Calibri" w:hAnsi="Calibri" w:eastAsia="Calibri" w:cs="Calibri"/>
-          <w:b w:val="0"/>
-          <w:bCs w:val="0"/>
-          <w:i w:val="0"/>
-          <w:iCs w:val="0"/>
-          <w:caps w:val="0"/>
-          <w:smallCaps w:val="0"/>
-          <w:noProof w:val="0"/>
-          <w:color w:val="000000" w:themeColor="text1" w:themeTint="FF" w:themeShade="FF"/>
-          <w:sz w:val="24"/>
-          <w:szCs w:val="24"/>
+          <w:rFonts w:ascii="Calibri" w:eastAsia="Calibri" w:hAnsi="Calibri" w:cs="Calibri"/>
+          <w:color w:val="000000" w:themeColor="text1"/>
           <w:lang w:val="en-AU"/>
         </w:rPr>
         <w:t xml:space="preserve">Once unzipped, navigate to the GitHub Desktop Application file to begin the installation process. </w:t>
       </w:r>
       <w:r>
         <w:rPr>
-          <w:rFonts w:ascii="Calibri" w:hAnsi="Calibri" w:eastAsia="Calibri" w:cs="Calibri"/>
-          <w:b w:val="0"/>
-          <w:bCs w:val="0"/>
-          <w:i w:val="0"/>
-          <w:iCs w:val="0"/>
-          <w:caps w:val="0"/>
-          <w:smallCaps w:val="0"/>
-          <w:noProof w:val="0"/>
-          <w:color w:val="000000" w:themeColor="text1" w:themeTint="FF" w:themeShade="FF"/>
-          <w:sz w:val="24"/>
-          <w:szCs w:val="24"/>
+          <w:rFonts w:ascii="Calibri" w:eastAsia="Calibri" w:hAnsi="Calibri" w:cs="Calibri"/>
+          <w:color w:val="000000" w:themeColor="text1"/>
           <w:lang w:val="en-AU"/>
         </w:rPr>
         <w:t>Once the program is installed, it will open automatically.</w:t>
       </w:r>
     </w:p>
-    <w:p xmlns:wp14="http://schemas.microsoft.com/office/word/2010/wordml" wp14:paraId="3806E09A" wp14:textId="12500E57">
+    <w:p>
       <w:pPr>
         <w:pStyle w:val="Body"/>
         <w:numPr>
           <w:ilvl w:val="1"/>
           <w:numId w:val="1"/>
         </w:numPr>
-        <w:tabs>
-          <w:tab w:val="left" w:leader="none" w:pos="284"/>
-        </w:tabs>
-        <w:spacing w:before="120" w:after="120" w:line="300" w:lineRule="auto"/>
-        <w:rPr>
-          <w:rFonts w:ascii="Calibri" w:hAnsi="Calibri" w:eastAsia="Calibri" w:cs="Calibri"/>
-          <w:b w:val="0"/>
-          <w:bCs w:val="0"/>
-          <w:i w:val="0"/>
-          <w:iCs w:val="0"/>
-          <w:caps w:val="0"/>
-          <w:smallCaps w:val="0"/>
-          <w:noProof w:val="0"/>
-          <w:color w:val="000000" w:themeColor="text1" w:themeTint="FF" w:themeShade="FF"/>
-          <w:sz w:val="24"/>
-          <w:szCs w:val="24"/>
-          <w:lang w:val="en-AU"/>
-        </w:rPr>
-      </w:pPr>
-      <w:r>
-        <w:rPr>
-          <w:rFonts w:ascii="Calibri" w:hAnsi="Calibri" w:eastAsia="Calibri" w:cs="Calibri"/>
-          <w:b w:val="0"/>
-          <w:bCs w:val="0"/>
-          <w:i w:val="0"/>
-          <w:iCs w:val="0"/>
-          <w:caps w:val="0"/>
-          <w:smallCaps w:val="0"/>
-          <w:noProof w:val="0"/>
-          <w:color w:val="000000" w:themeColor="text1" w:themeTint="FF" w:themeShade="FF"/>
-          <w:sz w:val="24"/>
-          <w:szCs w:val="24"/>
+        <w:rPr>
+          <w:rFonts w:ascii="Calibri" w:eastAsia="Calibri" w:hAnsi="Calibri" w:cs="Calibri"/>
+          <w:color w:val="000000" w:themeColor="text1"/>
+          <w:lang w:val="en-AU"/>
+        </w:rPr>
+      </w:pPr>
+      <w:r>
+        <w:rPr>
+          <w:rFonts w:ascii="Calibri" w:eastAsia="Calibri" w:hAnsi="Calibri" w:cs="Calibri"/>
+          <w:color w:val="000000" w:themeColor="text1"/>
           <w:lang w:val="en-AU"/>
         </w:rPr>
         <w:t xml:space="preserve">GitHub is currently not available for Linux devices. </w:t>
       </w:r>
     </w:p>
-    <w:p xmlns:wp14="http://schemas.microsoft.com/office/word/2010/wordml" wp14:paraId="3E4FAF23" wp14:textId="28F552D9">
+    <w:p>
       <w:pPr>
         <w:pStyle w:val="Body"/>
         <w:numPr>
           <w:ilvl w:val="0"/>
           <w:numId w:val="1"/>
         </w:numPr>
-        <w:tabs>
-          <w:tab w:val="left" w:leader="none" w:pos="284"/>
-        </w:tabs>
-        <w:spacing w:before="120" w:after="120" w:line="300" w:lineRule="auto"/>
-        <w:rPr>
-          <w:rFonts w:ascii="Calibri" w:hAnsi="Calibri" w:eastAsia="Calibri" w:cs="Calibri"/>
-          <w:b w:val="0"/>
-          <w:bCs w:val="0"/>
-          <w:i w:val="0"/>
-          <w:iCs w:val="0"/>
-          <w:caps w:val="0"/>
-          <w:smallCaps w:val="0"/>
-          <w:noProof w:val="0"/>
-          <w:color w:val="000000" w:themeColor="text1" w:themeTint="FF" w:themeShade="FF"/>
-          <w:sz w:val="24"/>
-          <w:szCs w:val="24"/>
-          <w:lang w:val="en-US"/>
-        </w:rPr>
-      </w:pPr>
-      <w:r>
-        <w:rPr>
-          <w:rFonts w:ascii="Calibri" w:hAnsi="Calibri" w:eastAsia="Calibri" w:cs="Calibri"/>
-          <w:b w:val="0"/>
-          <w:bCs w:val="0"/>
-          <w:i w:val="0"/>
-          <w:iCs w:val="0"/>
-          <w:caps w:val="0"/>
-          <w:smallCaps w:val="0"/>
-          <w:noProof w:val="0"/>
-          <w:color w:val="000000" w:themeColor="text1" w:themeTint="FF" w:themeShade="FF"/>
-          <w:sz w:val="24"/>
-          <w:szCs w:val="24"/>
+        <w:rPr>
+          <w:rFonts w:ascii="Calibri" w:eastAsia="Calibri" w:hAnsi="Calibri" w:cs="Calibri"/>
+          <w:color w:val="000000" w:themeColor="text1"/>
+        </w:rPr>
+      </w:pPr>
+      <w:r>
+        <w:rPr>
+          <w:rFonts w:ascii="Calibri" w:eastAsia="Calibri" w:hAnsi="Calibri" w:cs="Calibri"/>
+          <w:color w:val="000000" w:themeColor="text1"/>
           <w:lang w:val="en-AU"/>
         </w:rPr>
         <w:t>How to create an account on GitHub.com</w:t>
       </w:r>
     </w:p>
-    <w:p xmlns:wp14="http://schemas.microsoft.com/office/word/2010/wordml" wp14:paraId="50B4615D" wp14:textId="7BEECC5F">
+    <w:p>
       <w:pPr>
         <w:pStyle w:val="Body"/>
         <w:numPr>
           <w:ilvl w:val="1"/>
           <w:numId w:val="1"/>
         </w:numPr>
-        <w:tabs>
-          <w:tab w:val="left" w:leader="none" w:pos="284"/>
-        </w:tabs>
-        <w:spacing w:before="120" w:after="120" w:line="300" w:lineRule="auto"/>
-        <w:rPr>
-          <w:rFonts w:ascii="Calibri" w:hAnsi="Calibri" w:eastAsia="Calibri" w:cs="Calibri"/>
-          <w:b w:val="0"/>
-          <w:bCs w:val="0"/>
-          <w:i w:val="0"/>
-          <w:iCs w:val="0"/>
-          <w:caps w:val="0"/>
-          <w:smallCaps w:val="0"/>
-          <w:noProof w:val="0"/>
-          <w:color w:val="000000" w:themeColor="text1" w:themeTint="FF" w:themeShade="FF"/>
-          <w:sz w:val="24"/>
-          <w:szCs w:val="24"/>
-          <w:lang w:val="en-US"/>
-        </w:rPr>
-      </w:pPr>
-      <w:r>
-        <w:rPr>
-          <w:rFonts w:ascii="Calibri" w:hAnsi="Calibri" w:eastAsia="Calibri" w:cs="Calibri"/>
-          <w:b w:val="0"/>
-          <w:bCs w:val="0"/>
-          <w:i w:val="0"/>
-          <w:iCs w:val="0"/>
-          <w:caps w:val="0"/>
-          <w:smallCaps w:val="0"/>
-          <w:noProof w:val="0"/>
-          <w:color w:val="000000" w:themeColor="text1" w:themeTint="FF" w:themeShade="FF"/>
-          <w:sz w:val="24"/>
-          <w:szCs w:val="24"/>
+        <w:rPr>
+          <w:rFonts w:ascii="Calibri" w:eastAsia="Calibri" w:hAnsi="Calibri" w:cs="Calibri"/>
+          <w:color w:val="000000" w:themeColor="text1"/>
+        </w:rPr>
+      </w:pPr>
+      <w:r>
+        <w:rPr>
+          <w:rFonts w:ascii="Calibri" w:eastAsia="Calibri" w:hAnsi="Calibri" w:cs="Calibri"/>
+          <w:color w:val="000000" w:themeColor="text1"/>
           <w:lang w:val="en-AU"/>
         </w:rPr>
         <w:t>If you have not created a GitHub account, follow the below steps:</w:t>
       </w:r>
     </w:p>
-    <w:p xmlns:wp14="http://schemas.microsoft.com/office/word/2010/wordml" wp14:paraId="7721C131" wp14:textId="1C73423E">
+    <w:p>
       <w:pPr>
         <w:pStyle w:val="Body"/>
         <w:numPr>
           <w:ilvl w:val="1"/>
           <w:numId w:val="1"/>
         </w:numPr>
-        <w:tabs>
-          <w:tab w:val="left" w:leader="none" w:pos="284"/>
-        </w:tabs>
-        <w:spacing w:before="120" w:after="120" w:line="300" w:lineRule="auto"/>
-        <w:rPr>
-          <w:rFonts w:ascii="Calibri" w:hAnsi="Calibri" w:eastAsia="Calibri" w:cs="Calibri"/>
-          <w:b w:val="0"/>
-          <w:bCs w:val="0"/>
-          <w:i w:val="0"/>
-          <w:iCs w:val="0"/>
-          <w:caps w:val="0"/>
-          <w:smallCaps w:val="0"/>
-          <w:noProof w:val="0"/>
-          <w:color w:val="000000" w:themeColor="text1" w:themeTint="FF" w:themeShade="FF"/>
-          <w:sz w:val="24"/>
-          <w:szCs w:val="24"/>
-          <w:lang w:val="en-AU"/>
-        </w:rPr>
-      </w:pPr>
-      <w:r>
-        <w:rPr>
-          <w:rFonts w:ascii="Calibri" w:hAnsi="Calibri" w:eastAsia="Calibri" w:cs="Calibri"/>
-          <w:b w:val="0"/>
-          <w:bCs w:val="0"/>
-          <w:i w:val="0"/>
-          <w:iCs w:val="0"/>
-          <w:caps w:val="0"/>
-          <w:smallCaps w:val="0"/>
-          <w:noProof w:val="0"/>
-          <w:color w:val="000000" w:themeColor="text1" w:themeTint="FF" w:themeShade="FF"/>
-          <w:sz w:val="24"/>
-          <w:szCs w:val="24"/>
-          <w:lang w:val="en-AU"/>
-        </w:rPr>
+        <w:rPr>
+          <w:rFonts w:ascii="Calibri" w:eastAsia="Calibri" w:hAnsi="Calibri" w:cs="Calibri"/>
+          <w:color w:val="000000" w:themeColor="text1"/>
+          <w:lang w:val="en-AU"/>
+        </w:rPr>
+      </w:pPr>
+      <w:r>
+        <w:rPr>
+          <w:rFonts w:ascii="Calibri" w:eastAsia="Calibri" w:hAnsi="Calibri" w:cs="Calibri"/>
+          <w:color w:val="000000" w:themeColor="text1"/>
+          <w:lang w:val="en-AU"/>
+        </w:rPr>
+        <w:lastRenderedPageBreak/>
         <w:t>Navigate</w:t>
       </w:r>
       <w:r>
         <w:rPr>
-          <w:rFonts w:ascii="Calibri" w:hAnsi="Calibri" w:eastAsia="Calibri" w:cs="Calibri"/>
-          <w:b w:val="0"/>
-          <w:bCs w:val="0"/>
-          <w:i w:val="0"/>
-          <w:iCs w:val="0"/>
-          <w:caps w:val="0"/>
-          <w:smallCaps w:val="0"/>
-          <w:noProof w:val="0"/>
-          <w:color w:val="000000" w:themeColor="text1" w:themeTint="FF" w:themeShade="FF"/>
-          <w:sz w:val="24"/>
-          <w:szCs w:val="24"/>
+          <w:rFonts w:ascii="Calibri" w:eastAsia="Calibri" w:hAnsi="Calibri" w:cs="Calibri"/>
+          <w:color w:val="000000" w:themeColor="text1"/>
           <w:lang w:val="en-AU"/>
         </w:rPr>
         <w:t xml:space="preserve"> to github.com webpage</w:t>
       </w:r>
       <w:r>
+        <w:rPr>
+          <w:noProof/>
+        </w:rPr>
         <w:drawing>
-          <wp:inline xmlns:wp14="http://schemas.microsoft.com/office/word/2010/wordprocessingDrawing" wp14:editId="03317DD3" wp14:anchorId="55F2CCF8">
+          <wp:inline distT="0" distB="0" distL="0" distR="0" wp14:anchorId="55F2CCF8" wp14:editId="58A57472">
             <wp:extent cx="5257800" cy="2352675"/>
             <wp:effectExtent l="0" t="0" r="0" b="0"/>
             <wp:docPr id="216703916" name="drawing"/>
             <wp:cNvGraphicFramePr>
-              <a:graphicFrameLocks noChangeAspect="1"/>
+              <a:graphicFrameLocks xmlns:a="http://schemas.openxmlformats.org/drawingml/2006/main" noChangeAspect="1"/>
             </wp:cNvGraphicFramePr>
-            <a:graphic>
-              <a:graphicData xmlns:a="http://schemas.openxmlformats.org/drawingml/2006/main" uri="http://schemas.openxmlformats.org/drawingml/2006/picture">
+            <a:graphic xmlns:a="http://schemas.openxmlformats.org/drawingml/2006/main">
+              <a:graphicData uri="http://schemas.openxmlformats.org/drawingml/2006/picture">
                 <pic:pic xmlns:pic="http://schemas.openxmlformats.org/drawingml/2006/picture">
                   <pic:nvPicPr>
                     <pic:cNvPr id="2001677765" name=""/>
                     <pic:cNvPicPr/>
                   </pic:nvPicPr>
                   <pic:blipFill>
-                    <a:blip xmlns:r="http://schemas.openxmlformats.org/officeDocument/2006/relationships" r:embed="rId1489472088">
+                    <a:blip r:embed="rId7" cstate="print">
                       <a:extLst>
-                        <a:ext xmlns:a="http://schemas.openxmlformats.org/drawingml/2006/main" uri="{28A0092B-C50C-407E-A947-70E740481C1C}">
+                        <a:ext uri="{28A0092B-C50C-407E-A947-70E740481C1C}">
                           <a14:useLocalDpi xmlns:a14="http://schemas.microsoft.com/office/drawing/2010/main" val="0"/>
                         </a:ext>
                       </a:extLst>
@@ -879,69 +481,50 @@
         </w:drawing>
       </w:r>
     </w:p>
-    <w:p xmlns:wp14="http://schemas.microsoft.com/office/word/2010/wordml" wp14:paraId="5C537521" wp14:textId="2B7F391F">
+    <w:p>
       <w:pPr>
         <w:pStyle w:val="Body"/>
         <w:numPr>
           <w:ilvl w:val="1"/>
           <w:numId w:val="1"/>
         </w:numPr>
-        <w:tabs>
-          <w:tab w:val="left" w:leader="none" w:pos="284"/>
-        </w:tabs>
-        <w:spacing w:before="120" w:after="120" w:line="300" w:lineRule="auto"/>
-        <w:rPr>
-          <w:rFonts w:ascii="Calibri" w:hAnsi="Calibri" w:eastAsia="Calibri" w:cs="Calibri"/>
-          <w:b w:val="0"/>
-          <w:bCs w:val="0"/>
-          <w:i w:val="0"/>
-          <w:iCs w:val="0"/>
-          <w:caps w:val="0"/>
-          <w:smallCaps w:val="0"/>
-          <w:noProof w:val="0"/>
-          <w:color w:val="000000" w:themeColor="text1" w:themeTint="FF" w:themeShade="FF"/>
-          <w:sz w:val="24"/>
-          <w:szCs w:val="24"/>
-          <w:lang w:val="en-AU"/>
-        </w:rPr>
-      </w:pPr>
-      <w:r>
-        <w:rPr>
-          <w:rFonts w:ascii="Calibri" w:hAnsi="Calibri" w:eastAsia="Calibri" w:cs="Calibri"/>
-          <w:b w:val="0"/>
-          <w:bCs w:val="0"/>
-          <w:i w:val="0"/>
-          <w:iCs w:val="0"/>
-          <w:caps w:val="0"/>
-          <w:smallCaps w:val="0"/>
-          <w:noProof w:val="0"/>
-          <w:color w:val="000000" w:themeColor="text1" w:themeTint="FF" w:themeShade="FF"/>
-          <w:sz w:val="24"/>
-          <w:szCs w:val="24"/>
+        <w:rPr>
+          <w:rFonts w:ascii="Calibri" w:eastAsia="Calibri" w:hAnsi="Calibri" w:cs="Calibri"/>
+          <w:color w:val="000000" w:themeColor="text1"/>
+          <w:lang w:val="en-AU"/>
+        </w:rPr>
+      </w:pPr>
+      <w:r>
+        <w:rPr>
+          <w:rFonts w:ascii="Calibri" w:eastAsia="Calibri" w:hAnsi="Calibri" w:cs="Calibri"/>
+          <w:color w:val="000000" w:themeColor="text1"/>
           <w:lang w:val="en-AU"/>
         </w:rPr>
         <w:t>Click ‘Sign UP’</w:t>
       </w:r>
       <w:r>
+        <w:rPr>
+          <w:noProof/>
+        </w:rPr>
         <w:drawing>
-          <wp:inline xmlns:wp14="http://schemas.microsoft.com/office/word/2010/wordprocessingDrawing" wp14:editId="2882C680" wp14:anchorId="47BB37D4">
+          <wp:inline distT="0" distB="0" distL="0" distR="0" wp14:anchorId="47BB37D4" wp14:editId="0206C44D">
             <wp:extent cx="5257800" cy="2638425"/>
             <wp:effectExtent l="0" t="0" r="0" b="0"/>
             <wp:docPr id="1933200724" name="drawing"/>
             <wp:cNvGraphicFramePr>
-              <a:graphicFrameLocks noChangeAspect="1"/>
+              <a:graphicFrameLocks xmlns:a="http://schemas.openxmlformats.org/drawingml/2006/main" noChangeAspect="1"/>
             </wp:cNvGraphicFramePr>
-            <a:graphic>
-              <a:graphicData xmlns:a="http://schemas.openxmlformats.org/drawingml/2006/main" uri="http://schemas.openxmlformats.org/drawingml/2006/picture">
+            <a:graphic xmlns:a="http://schemas.openxmlformats.org/drawingml/2006/main">
+              <a:graphicData uri="http://schemas.openxmlformats.org/drawingml/2006/picture">
                 <pic:pic xmlns:pic="http://schemas.openxmlformats.org/drawingml/2006/picture">
                   <pic:nvPicPr>
                     <pic:cNvPr id="654873536" name=""/>
                     <pic:cNvPicPr/>
                   </pic:nvPicPr>
                   <pic:blipFill>
-                    <a:blip xmlns:r="http://schemas.openxmlformats.org/officeDocument/2006/relationships" r:embed="rId1967843578">
+                    <a:blip r:embed="rId8" cstate="print">
                       <a:extLst>
-                        <a:ext xmlns:a="http://schemas.openxmlformats.org/drawingml/2006/main" uri="{28A0092B-C50C-407E-A947-70E740481C1C}">
+                        <a:ext uri="{28A0092B-C50C-407E-A947-70E740481C1C}">
                           <a14:useLocalDpi xmlns:a14="http://schemas.microsoft.com/office/drawing/2010/main" val="0"/>
                         </a:ext>
                       </a:extLst>
@@ -966,438 +549,192 @@
         </w:drawing>
       </w:r>
     </w:p>
-    <w:p xmlns:wp14="http://schemas.microsoft.com/office/word/2010/wordml" wp14:paraId="3DFD404D" wp14:textId="3949E5D3">
+    <w:p>
       <w:pPr>
         <w:pStyle w:val="Body"/>
         <w:numPr>
           <w:ilvl w:val="1"/>
           <w:numId w:val="1"/>
         </w:numPr>
-        <w:tabs>
-          <w:tab w:val="left" w:leader="none" w:pos="284"/>
-        </w:tabs>
-        <w:spacing w:before="120" w:after="120" w:line="300" w:lineRule="auto"/>
-        <w:rPr>
-          <w:rFonts w:ascii="Calibri" w:hAnsi="Calibri" w:eastAsia="Calibri" w:cs="Calibri"/>
-          <w:b w:val="0"/>
-          <w:bCs w:val="0"/>
-          <w:i w:val="0"/>
-          <w:iCs w:val="0"/>
-          <w:caps w:val="0"/>
-          <w:smallCaps w:val="0"/>
-          <w:noProof w:val="0"/>
-          <w:color w:val="000000" w:themeColor="text1" w:themeTint="FF" w:themeShade="FF"/>
-          <w:sz w:val="24"/>
-          <w:szCs w:val="24"/>
-          <w:lang w:val="en-AU"/>
-        </w:rPr>
-      </w:pPr>
-      <w:r>
-        <w:rPr>
-          <w:rFonts w:ascii="Calibri" w:hAnsi="Calibri" w:eastAsia="Calibri" w:cs="Calibri"/>
-          <w:b w:val="0"/>
-          <w:bCs w:val="0"/>
-          <w:i w:val="0"/>
-          <w:iCs w:val="0"/>
-          <w:caps w:val="0"/>
-          <w:smallCaps w:val="0"/>
-          <w:noProof w:val="0"/>
-          <w:color w:val="000000" w:themeColor="text1" w:themeTint="FF" w:themeShade="FF"/>
-          <w:sz w:val="24"/>
-          <w:szCs w:val="24"/>
-          <w:lang w:val="en-AU"/>
-        </w:rPr>
-        <w:t xml:space="preserve">You can either choose to </w:t>
-      </w:r>
-      <w:r>
-        <w:rPr>
-          <w:rFonts w:ascii="Calibri" w:hAnsi="Calibri" w:eastAsia="Calibri" w:cs="Calibri"/>
-          <w:b w:val="0"/>
-          <w:bCs w:val="0"/>
-          <w:i w:val="0"/>
-          <w:iCs w:val="0"/>
-          <w:caps w:val="0"/>
-          <w:smallCaps w:val="0"/>
-          <w:noProof w:val="0"/>
-          <w:color w:val="000000" w:themeColor="text1" w:themeTint="FF" w:themeShade="FF"/>
-          <w:sz w:val="24"/>
-          <w:szCs w:val="24"/>
-          <w:lang w:val="en-AU"/>
-        </w:rPr>
-        <w:t>signup</w:t>
-      </w:r>
-      <w:r>
-        <w:rPr>
-          <w:rFonts w:ascii="Calibri" w:hAnsi="Calibri" w:eastAsia="Calibri" w:cs="Calibri"/>
-          <w:b w:val="0"/>
-          <w:bCs w:val="0"/>
-          <w:i w:val="0"/>
-          <w:iCs w:val="0"/>
-          <w:caps w:val="0"/>
-          <w:smallCaps w:val="0"/>
-          <w:noProof w:val="0"/>
-          <w:color w:val="000000" w:themeColor="text1" w:themeTint="FF" w:themeShade="FF"/>
-          <w:sz w:val="24"/>
-          <w:szCs w:val="24"/>
-          <w:lang w:val="en-AU"/>
-        </w:rPr>
-        <w:t xml:space="preserve"> with an email address or sign up by linking a </w:t>
-      </w:r>
-      <w:r>
-        <w:rPr>
-          <w:rFonts w:ascii="Calibri" w:hAnsi="Calibri" w:eastAsia="Calibri" w:cs="Calibri"/>
-          <w:b w:val="0"/>
-          <w:bCs w:val="0"/>
-          <w:i w:val="0"/>
-          <w:iCs w:val="0"/>
-          <w:caps w:val="0"/>
-          <w:smallCaps w:val="0"/>
-          <w:noProof w:val="0"/>
-          <w:color w:val="000000" w:themeColor="text1" w:themeTint="FF" w:themeShade="FF"/>
-          <w:sz w:val="24"/>
-          <w:szCs w:val="24"/>
+        <w:rPr>
+          <w:rFonts w:ascii="Calibri" w:eastAsia="Calibri" w:hAnsi="Calibri" w:cs="Calibri"/>
+          <w:color w:val="000000" w:themeColor="text1"/>
+          <w:lang w:val="en-AU"/>
+        </w:rPr>
+      </w:pPr>
+      <w:r>
+        <w:rPr>
+          <w:rFonts w:ascii="Calibri" w:eastAsia="Calibri" w:hAnsi="Calibri" w:cs="Calibri"/>
+          <w:color w:val="000000" w:themeColor="text1"/>
+          <w:lang w:val="en-AU"/>
+        </w:rPr>
+        <w:t xml:space="preserve">You can either choose to signup with an email address or sign up by linking a </w:t>
+      </w:r>
+      <w:r>
+        <w:rPr>
+          <w:rFonts w:ascii="Calibri" w:eastAsia="Calibri" w:hAnsi="Calibri" w:cs="Calibri"/>
+          <w:color w:val="000000" w:themeColor="text1"/>
           <w:lang w:val="en-AU"/>
         </w:rPr>
         <w:t>G</w:t>
       </w:r>
       <w:r>
         <w:rPr>
-          <w:rFonts w:ascii="Calibri" w:hAnsi="Calibri" w:eastAsia="Calibri" w:cs="Calibri"/>
-          <w:b w:val="0"/>
-          <w:bCs w:val="0"/>
-          <w:i w:val="0"/>
-          <w:iCs w:val="0"/>
-          <w:caps w:val="0"/>
-          <w:smallCaps w:val="0"/>
-          <w:noProof w:val="0"/>
-          <w:color w:val="000000" w:themeColor="text1" w:themeTint="FF" w:themeShade="FF"/>
-          <w:sz w:val="24"/>
-          <w:szCs w:val="24"/>
+          <w:rFonts w:ascii="Calibri" w:eastAsia="Calibri" w:hAnsi="Calibri" w:cs="Calibri"/>
+          <w:color w:val="000000" w:themeColor="text1"/>
           <w:lang w:val="en-AU"/>
         </w:rPr>
         <w:t>oogle or Apple</w:t>
       </w:r>
       <w:r>
         <w:rPr>
-          <w:rFonts w:ascii="Calibri" w:hAnsi="Calibri" w:eastAsia="Calibri" w:cs="Calibri"/>
-          <w:b w:val="0"/>
-          <w:bCs w:val="0"/>
-          <w:i w:val="0"/>
-          <w:iCs w:val="0"/>
-          <w:caps w:val="0"/>
-          <w:smallCaps w:val="0"/>
-          <w:noProof w:val="0"/>
-          <w:color w:val="000000" w:themeColor="text1" w:themeTint="FF" w:themeShade="FF"/>
-          <w:sz w:val="24"/>
-          <w:szCs w:val="24"/>
+          <w:rFonts w:ascii="Calibri" w:eastAsia="Calibri" w:hAnsi="Calibri" w:cs="Calibri"/>
+          <w:color w:val="000000" w:themeColor="text1"/>
           <w:lang w:val="en-AU"/>
         </w:rPr>
         <w:t xml:space="preserve"> account</w:t>
       </w:r>
     </w:p>
-    <w:p xmlns:wp14="http://schemas.microsoft.com/office/word/2010/wordml" wp14:paraId="760FBCE8" wp14:textId="53BFE308">
+    <w:p>
       <w:pPr>
         <w:pStyle w:val="Body"/>
         <w:numPr>
           <w:ilvl w:val="1"/>
           <w:numId w:val="1"/>
         </w:numPr>
-        <w:tabs>
-          <w:tab w:val="left" w:leader="none" w:pos="284"/>
-        </w:tabs>
-        <w:spacing w:before="120" w:after="120" w:line="300" w:lineRule="auto"/>
-        <w:rPr>
-          <w:rFonts w:ascii="Calibri" w:hAnsi="Calibri" w:eastAsia="Calibri" w:cs="Calibri"/>
-          <w:b w:val="0"/>
-          <w:bCs w:val="0"/>
-          <w:i w:val="0"/>
-          <w:iCs w:val="0"/>
-          <w:caps w:val="0"/>
-          <w:smallCaps w:val="0"/>
-          <w:noProof w:val="0"/>
-          <w:color w:val="000000" w:themeColor="text1" w:themeTint="FF" w:themeShade="FF"/>
-          <w:sz w:val="24"/>
-          <w:szCs w:val="24"/>
-          <w:lang w:val="en-AU"/>
-        </w:rPr>
-      </w:pPr>
-      <w:r>
-        <w:rPr>
-          <w:rFonts w:ascii="Calibri" w:hAnsi="Calibri" w:eastAsia="Calibri" w:cs="Calibri"/>
-          <w:b w:val="0"/>
-          <w:bCs w:val="0"/>
-          <w:i w:val="0"/>
-          <w:iCs w:val="0"/>
-          <w:caps w:val="0"/>
-          <w:smallCaps w:val="0"/>
-          <w:noProof w:val="0"/>
-          <w:color w:val="000000" w:themeColor="text1" w:themeTint="FF" w:themeShade="FF"/>
-          <w:sz w:val="24"/>
-          <w:szCs w:val="24"/>
+        <w:rPr>
+          <w:rFonts w:ascii="Calibri" w:eastAsia="Calibri" w:hAnsi="Calibri" w:cs="Calibri"/>
+          <w:color w:val="000000" w:themeColor="text1"/>
+          <w:lang w:val="en-AU"/>
+        </w:rPr>
+      </w:pPr>
+      <w:r>
+        <w:rPr>
+          <w:rFonts w:ascii="Calibri" w:eastAsia="Calibri" w:hAnsi="Calibri" w:cs="Calibri"/>
+          <w:color w:val="000000" w:themeColor="text1"/>
           <w:lang w:val="en-AU"/>
         </w:rPr>
         <w:t>You must also pick a username and password</w:t>
       </w:r>
     </w:p>
-    <w:p xmlns:wp14="http://schemas.microsoft.com/office/word/2010/wordml" wp14:paraId="31B92D98" wp14:textId="660DE554">
+    <w:p>
       <w:pPr>
         <w:pStyle w:val="Body"/>
         <w:numPr>
           <w:ilvl w:val="1"/>
           <w:numId w:val="1"/>
         </w:numPr>
-        <w:tabs>
-          <w:tab w:val="left" w:leader="none" w:pos="284"/>
-        </w:tabs>
-        <w:spacing w:before="120" w:after="120" w:line="300" w:lineRule="auto"/>
-        <w:rPr>
-          <w:rFonts w:ascii="Calibri" w:hAnsi="Calibri" w:eastAsia="Calibri" w:cs="Calibri"/>
-          <w:b w:val="0"/>
-          <w:bCs w:val="0"/>
-          <w:i w:val="0"/>
-          <w:iCs w:val="0"/>
-          <w:caps w:val="0"/>
-          <w:smallCaps w:val="0"/>
-          <w:noProof w:val="0"/>
-          <w:color w:val="000000" w:themeColor="text1" w:themeTint="FF" w:themeShade="FF"/>
-          <w:sz w:val="24"/>
-          <w:szCs w:val="24"/>
-          <w:lang w:val="en-AU"/>
-        </w:rPr>
-      </w:pPr>
-      <w:r>
-        <w:rPr>
-          <w:rFonts w:ascii="Calibri" w:hAnsi="Calibri" w:eastAsia="Calibri" w:cs="Calibri"/>
-          <w:b w:val="0"/>
-          <w:bCs w:val="0"/>
-          <w:i w:val="0"/>
-          <w:iCs w:val="0"/>
-          <w:caps w:val="0"/>
-          <w:smallCaps w:val="0"/>
-          <w:noProof w:val="0"/>
-          <w:color w:val="000000" w:themeColor="text1" w:themeTint="FF" w:themeShade="FF"/>
-          <w:sz w:val="24"/>
-          <w:szCs w:val="24"/>
+        <w:rPr>
+          <w:rFonts w:ascii="Calibri" w:eastAsia="Calibri" w:hAnsi="Calibri" w:cs="Calibri"/>
+          <w:color w:val="000000" w:themeColor="text1"/>
+          <w:lang w:val="en-AU"/>
+        </w:rPr>
+      </w:pPr>
+      <w:r>
+        <w:rPr>
+          <w:rFonts w:ascii="Calibri" w:eastAsia="Calibri" w:hAnsi="Calibri" w:cs="Calibri"/>
+          <w:color w:val="000000" w:themeColor="text1"/>
           <w:lang w:val="en-AU"/>
         </w:rPr>
         <w:t xml:space="preserve">After this, you must verify your email to begin using the account. </w:t>
       </w:r>
     </w:p>
-    <w:p xmlns:wp14="http://schemas.microsoft.com/office/word/2010/wordml" wp14:paraId="04EDAAF9" wp14:textId="0E67AAE3">
+    <w:p>
       <w:pPr>
         <w:pStyle w:val="Body"/>
-        <w:tabs>
-          <w:tab w:val="left" w:leader="none" w:pos="284"/>
-        </w:tabs>
-        <w:spacing w:before="120" w:after="120" w:line="300" w:lineRule="auto"/>
         <w:ind w:left="1440"/>
         <w:rPr>
-          <w:rFonts w:ascii="Calibri" w:hAnsi="Calibri" w:eastAsia="Calibri" w:cs="Calibri"/>
-          <w:b w:val="0"/>
-          <w:bCs w:val="0"/>
-          <w:i w:val="0"/>
-          <w:iCs w:val="0"/>
-          <w:caps w:val="0"/>
-          <w:smallCaps w:val="0"/>
-          <w:noProof w:val="0"/>
-          <w:color w:val="000000" w:themeColor="text1" w:themeTint="FF" w:themeShade="FF"/>
-          <w:sz w:val="24"/>
-          <w:szCs w:val="24"/>
+          <w:rFonts w:ascii="Calibri" w:eastAsia="Calibri" w:hAnsi="Calibri" w:cs="Calibri"/>
+          <w:color w:val="000000" w:themeColor="text1"/>
           <w:lang w:val="en-AU"/>
         </w:rPr>
       </w:pPr>
     </w:p>
-    <w:p xmlns:wp14="http://schemas.microsoft.com/office/word/2010/wordml" wp14:paraId="00BD8296" wp14:textId="314058F6">
+    <w:p>
       <w:pPr>
         <w:pStyle w:val="Body"/>
         <w:numPr>
           <w:ilvl w:val="0"/>
           <w:numId w:val="1"/>
         </w:numPr>
-        <w:tabs>
-          <w:tab w:val="left" w:leader="none" w:pos="284"/>
-        </w:tabs>
-        <w:spacing w:before="120" w:after="120" w:line="300" w:lineRule="auto"/>
-        <w:rPr>
-          <w:rFonts w:ascii="Calibri" w:hAnsi="Calibri" w:eastAsia="Calibri" w:cs="Calibri"/>
-          <w:b w:val="0"/>
-          <w:bCs w:val="0"/>
-          <w:i w:val="0"/>
-          <w:iCs w:val="0"/>
-          <w:caps w:val="0"/>
-          <w:smallCaps w:val="0"/>
-          <w:noProof w:val="0"/>
-          <w:color w:val="000000" w:themeColor="text1" w:themeTint="FF" w:themeShade="FF"/>
-          <w:sz w:val="24"/>
-          <w:szCs w:val="24"/>
-          <w:lang w:val="en-US"/>
-        </w:rPr>
-      </w:pPr>
-      <w:r>
-        <w:rPr>
-          <w:rFonts w:ascii="Calibri" w:hAnsi="Calibri" w:eastAsia="Calibri" w:cs="Calibri"/>
-          <w:b w:val="0"/>
-          <w:bCs w:val="0"/>
-          <w:i w:val="0"/>
-          <w:iCs w:val="0"/>
-          <w:caps w:val="0"/>
-          <w:smallCaps w:val="0"/>
-          <w:noProof w:val="0"/>
-          <w:color w:val="000000" w:themeColor="text1" w:themeTint="FF" w:themeShade="FF"/>
-          <w:sz w:val="24"/>
-          <w:szCs w:val="24"/>
+        <w:rPr>
+          <w:rFonts w:ascii="Calibri" w:eastAsia="Calibri" w:hAnsi="Calibri" w:cs="Calibri"/>
+          <w:color w:val="000000" w:themeColor="text1"/>
+        </w:rPr>
+      </w:pPr>
+      <w:r>
+        <w:rPr>
+          <w:rFonts w:ascii="Calibri" w:eastAsia="Calibri" w:hAnsi="Calibri" w:cs="Calibri"/>
+          <w:color w:val="000000" w:themeColor="text1"/>
           <w:lang w:val="en-AU"/>
         </w:rPr>
         <w:t>How to link GitHub.com to the installed Desktop app.</w:t>
       </w:r>
     </w:p>
-    <w:p xmlns:wp14="http://schemas.microsoft.com/office/word/2010/wordml" wp14:paraId="34D717F7" wp14:textId="5A81E51C">
+    <w:p>
       <w:pPr>
         <w:pStyle w:val="Body"/>
         <w:numPr>
           <w:ilvl w:val="1"/>
           <w:numId w:val="1"/>
         </w:numPr>
-        <w:tabs>
-          <w:tab w:val="left" w:leader="none" w:pos="284"/>
-        </w:tabs>
-        <w:spacing w:before="120" w:after="120" w:line="300" w:lineRule="auto"/>
-        <w:rPr>
-          <w:rFonts w:ascii="Calibri" w:hAnsi="Calibri" w:eastAsia="Calibri" w:cs="Calibri"/>
-          <w:b w:val="0"/>
-          <w:bCs w:val="0"/>
-          <w:i w:val="0"/>
-          <w:iCs w:val="0"/>
-          <w:caps w:val="0"/>
-          <w:smallCaps w:val="0"/>
-          <w:noProof w:val="0"/>
-          <w:color w:val="000000" w:themeColor="text1" w:themeTint="FF" w:themeShade="FF"/>
-          <w:sz w:val="24"/>
-          <w:szCs w:val="24"/>
-          <w:lang w:val="en-AU"/>
-        </w:rPr>
-      </w:pPr>
-      <w:r>
-        <w:rPr>
-          <w:rFonts w:ascii="Calibri" w:hAnsi="Calibri" w:eastAsia="Calibri" w:cs="Calibri"/>
-          <w:b w:val="0"/>
-          <w:bCs w:val="0"/>
-          <w:i w:val="0"/>
-          <w:iCs w:val="0"/>
-          <w:caps w:val="0"/>
-          <w:smallCaps w:val="0"/>
-          <w:noProof w:val="0"/>
-          <w:color w:val="000000" w:themeColor="text1" w:themeTint="FF" w:themeShade="FF"/>
-          <w:sz w:val="24"/>
-          <w:szCs w:val="24"/>
+        <w:rPr>
+          <w:rFonts w:ascii="Calibri" w:eastAsia="Calibri" w:hAnsi="Calibri" w:cs="Calibri"/>
+          <w:color w:val="000000" w:themeColor="text1"/>
+          <w:lang w:val="en-AU"/>
+        </w:rPr>
+      </w:pPr>
+      <w:r>
+        <w:rPr>
+          <w:rFonts w:ascii="Calibri" w:eastAsia="Calibri" w:hAnsi="Calibri" w:cs="Calibri"/>
+          <w:color w:val="000000" w:themeColor="text1"/>
           <w:lang w:val="en-AU"/>
         </w:rPr>
         <w:t xml:space="preserve">Now navigating back to the downloaded </w:t>
       </w:r>
       <w:r>
         <w:rPr>
-          <w:rFonts w:ascii="Calibri" w:hAnsi="Calibri" w:eastAsia="Calibri" w:cs="Calibri"/>
-          <w:b w:val="0"/>
-          <w:bCs w:val="0"/>
-          <w:i w:val="0"/>
-          <w:iCs w:val="0"/>
-          <w:caps w:val="0"/>
-          <w:smallCaps w:val="0"/>
-          <w:noProof w:val="0"/>
-          <w:color w:val="000000" w:themeColor="text1" w:themeTint="FF" w:themeShade="FF"/>
-          <w:sz w:val="24"/>
-          <w:szCs w:val="24"/>
+          <w:rFonts w:ascii="Calibri" w:eastAsia="Calibri" w:hAnsi="Calibri" w:cs="Calibri"/>
+          <w:color w:val="000000" w:themeColor="text1"/>
           <w:lang w:val="en-AU"/>
         </w:rPr>
         <w:t>Desktop</w:t>
       </w:r>
       <w:r>
         <w:rPr>
-          <w:rFonts w:ascii="Calibri" w:hAnsi="Calibri" w:eastAsia="Calibri" w:cs="Calibri"/>
-          <w:b w:val="0"/>
-          <w:bCs w:val="0"/>
-          <w:i w:val="0"/>
-          <w:iCs w:val="0"/>
-          <w:caps w:val="0"/>
-          <w:smallCaps w:val="0"/>
-          <w:noProof w:val="0"/>
-          <w:color w:val="000000" w:themeColor="text1" w:themeTint="FF" w:themeShade="FF"/>
-          <w:sz w:val="24"/>
-          <w:szCs w:val="24"/>
+          <w:rFonts w:ascii="Calibri" w:eastAsia="Calibri" w:hAnsi="Calibri" w:cs="Calibri"/>
+          <w:color w:val="000000" w:themeColor="text1"/>
           <w:lang w:val="en-AU"/>
         </w:rPr>
         <w:t xml:space="preserve"> App, on launch you will be asked to log into your new Git account. </w:t>
       </w:r>
       <w:r>
         <w:rPr>
-          <w:rFonts w:ascii="Calibri" w:hAnsi="Calibri" w:eastAsia="Calibri" w:cs="Calibri"/>
-          <w:b w:val="0"/>
-          <w:bCs w:val="0"/>
-          <w:i w:val="0"/>
-          <w:iCs w:val="0"/>
-          <w:caps w:val="0"/>
-          <w:smallCaps w:val="0"/>
-          <w:noProof w:val="0"/>
-          <w:color w:val="000000" w:themeColor="text1" w:themeTint="FF" w:themeShade="FF"/>
-          <w:sz w:val="24"/>
-          <w:szCs w:val="24"/>
-          <w:lang w:val="en-AU"/>
-        </w:rPr>
-        <w:t>To do this it will launch your internet browser and ask you to log in. Once logged in with your account details, you will be prompted to navigate back to the desktop app</w:t>
-      </w:r>
-      <w:r>
-        <w:rPr>
-          <w:rFonts w:ascii="Calibri" w:hAnsi="Calibri" w:eastAsia="Calibri" w:cs="Calibri"/>
-          <w:b w:val="0"/>
-          <w:bCs w:val="0"/>
-          <w:i w:val="0"/>
-          <w:iCs w:val="0"/>
-          <w:caps w:val="0"/>
-          <w:smallCaps w:val="0"/>
-          <w:noProof w:val="0"/>
-          <w:color w:val="000000" w:themeColor="text1" w:themeTint="FF" w:themeShade="FF"/>
-          <w:sz w:val="24"/>
-          <w:szCs w:val="24"/>
-          <w:lang w:val="en-AU"/>
-        </w:rPr>
-        <w:t xml:space="preserve"> where the account will then </w:t>
-      </w:r>
-      <w:r>
-        <w:rPr>
-          <w:rFonts w:ascii="Calibri" w:hAnsi="Calibri" w:eastAsia="Calibri" w:cs="Calibri"/>
-          <w:b w:val="0"/>
-          <w:bCs w:val="0"/>
-          <w:i w:val="0"/>
-          <w:iCs w:val="0"/>
-          <w:caps w:val="0"/>
-          <w:smallCaps w:val="0"/>
-          <w:noProof w:val="0"/>
-          <w:color w:val="000000" w:themeColor="text1" w:themeTint="FF" w:themeShade="FF"/>
-          <w:sz w:val="24"/>
-          <w:szCs w:val="24"/>
-          <w:lang w:val="en-AU"/>
-        </w:rPr>
-        <w:t>sync</w:t>
-      </w:r>
-      <w:r>
-        <w:rPr>
-          <w:rFonts w:ascii="Calibri" w:hAnsi="Calibri" w:eastAsia="Calibri" w:cs="Calibri"/>
-          <w:b w:val="0"/>
-          <w:bCs w:val="0"/>
-          <w:i w:val="0"/>
-          <w:iCs w:val="0"/>
-          <w:caps w:val="0"/>
-          <w:smallCaps w:val="0"/>
-          <w:noProof w:val="0"/>
-          <w:color w:val="000000" w:themeColor="text1" w:themeTint="FF" w:themeShade="FF"/>
-          <w:sz w:val="24"/>
-          <w:szCs w:val="24"/>
-          <w:lang w:val="en-AU"/>
-        </w:rPr>
-        <w:t xml:space="preserve"> with the desktop app. </w:t>
+          <w:rFonts w:ascii="Calibri" w:eastAsia="Calibri" w:hAnsi="Calibri" w:cs="Calibri"/>
+          <w:color w:val="000000" w:themeColor="text1"/>
+          <w:lang w:val="en-AU"/>
+        </w:rPr>
+        <w:t xml:space="preserve">To do this it will launch your internet browser and ask you to log in. Once logged in with your account details, you will </w:t>
+      </w:r>
+      <w:r>
+        <w:rPr>
+          <w:rFonts w:ascii="Calibri" w:eastAsia="Calibri" w:hAnsi="Calibri" w:cs="Calibri"/>
+          <w:color w:val="000000" w:themeColor="text1"/>
+          <w:lang w:val="en-AU"/>
+        </w:rPr>
+        <w:lastRenderedPageBreak/>
+        <w:t>be prompted to navigate back to the desktop app</w:t>
+      </w:r>
+      <w:r>
+        <w:rPr>
+          <w:rFonts w:ascii="Calibri" w:eastAsia="Calibri" w:hAnsi="Calibri" w:cs="Calibri"/>
+          <w:color w:val="000000" w:themeColor="text1"/>
+          <w:lang w:val="en-AU"/>
+        </w:rPr>
+        <w:t xml:space="preserve"> where the account will then sync with the desktop app. </w:t>
       </w:r>
     </w:p>
-    <w:p xmlns:wp14="http://schemas.microsoft.com/office/word/2010/wordml" wp14:paraId="4ABB99D8" wp14:textId="517551C3">
+    <w:p>
       <w:pPr>
         <w:pStyle w:val="Body"/>
         <w:numPr>
@@ -1405,41 +742,22 @@
           <w:numId w:val="1"/>
         </w:numPr>
         <w:shd w:val="clear" w:color="auto" w:fill="FFFFFF" w:themeFill="background1"/>
-        <w:spacing w:before="240" w:beforeAutospacing="off" w:after="240" w:afterAutospacing="off"/>
-        <w:rPr>
-          <w:rFonts w:ascii="Calibri" w:hAnsi="Calibri" w:eastAsia="Calibri" w:cs="Calibri"/>
-          <w:b w:val="0"/>
-          <w:bCs w:val="0"/>
-          <w:i w:val="0"/>
-          <w:iCs w:val="0"/>
-          <w:caps w:val="0"/>
-          <w:smallCaps w:val="0"/>
-          <w:noProof w:val="0"/>
-          <w:color w:val="000000" w:themeColor="text1" w:themeTint="FF" w:themeShade="FF"/>
-          <w:sz w:val="24"/>
-          <w:szCs w:val="24"/>
-          <w:lang w:val="en-US"/>
-        </w:rPr>
-      </w:pPr>
-      <w:r>
-        <w:rPr>
-          <w:rFonts w:ascii="Calibri" w:hAnsi="Calibri" w:eastAsia="Calibri" w:cs="Calibri"/>
-          <w:b w:val="0"/>
-          <w:bCs w:val="0"/>
-          <w:i w:val="0"/>
-          <w:iCs w:val="0"/>
-          <w:caps w:val="0"/>
-          <w:smallCaps w:val="0"/>
-          <w:noProof w:val="0"/>
-          <w:color w:val="000000" w:themeColor="text1" w:themeTint="FF" w:themeShade="FF"/>
-          <w:sz w:val="24"/>
-          <w:szCs w:val="24"/>
+        <w:spacing w:before="240" w:after="240"/>
+        <w:rPr>
+          <w:rFonts w:ascii="Calibri" w:eastAsia="Calibri" w:hAnsi="Calibri" w:cs="Calibri"/>
+          <w:color w:val="000000" w:themeColor="text1"/>
+        </w:rPr>
+      </w:pPr>
+      <w:r>
+        <w:rPr>
+          <w:rFonts w:ascii="Calibri" w:eastAsia="Calibri" w:hAnsi="Calibri" w:cs="Calibri"/>
+          <w:color w:val="000000" w:themeColor="text1"/>
           <w:lang w:val="en-AU"/>
         </w:rPr>
         <w:t>Who to commune with in the event of a failed installation.</w:t>
       </w:r>
     </w:p>
-    <w:p xmlns:wp14="http://schemas.microsoft.com/office/word/2010/wordml" wp14:paraId="08F80353" wp14:textId="289F9D24">
+    <w:p>
       <w:pPr>
         <w:pStyle w:val="Body"/>
         <w:numPr>
@@ -1447,181 +765,81 @@
           <w:numId w:val="1"/>
         </w:numPr>
         <w:shd w:val="clear" w:color="auto" w:fill="FFFFFF" w:themeFill="background1"/>
-        <w:spacing w:before="240" w:beforeAutospacing="off" w:after="240" w:afterAutospacing="off"/>
-        <w:rPr>
-          <w:rFonts w:ascii="Calibri" w:hAnsi="Calibri" w:eastAsia="Calibri" w:cs="Calibri"/>
-          <w:b w:val="0"/>
-          <w:bCs w:val="0"/>
-          <w:i w:val="0"/>
-          <w:iCs w:val="0"/>
-          <w:caps w:val="0"/>
-          <w:smallCaps w:val="0"/>
-          <w:noProof w:val="0"/>
-          <w:color w:val="000000" w:themeColor="text1" w:themeTint="FF" w:themeShade="FF"/>
-          <w:sz w:val="24"/>
-          <w:szCs w:val="24"/>
-          <w:lang w:val="en-US"/>
-        </w:rPr>
-      </w:pPr>
-      <w:r>
-        <w:rPr>
-          <w:rFonts w:ascii="Calibri" w:hAnsi="Calibri" w:eastAsia="Calibri" w:cs="Calibri"/>
-          <w:b w:val="0"/>
-          <w:bCs w:val="0"/>
-          <w:i w:val="0"/>
-          <w:iCs w:val="0"/>
-          <w:caps w:val="0"/>
-          <w:smallCaps w:val="0"/>
-          <w:noProof w:val="0"/>
-          <w:color w:val="000000" w:themeColor="text1" w:themeTint="FF" w:themeShade="FF"/>
-          <w:sz w:val="24"/>
-          <w:szCs w:val="24"/>
-          <w:lang w:val="en-US"/>
+        <w:spacing w:before="240" w:after="240"/>
+        <w:rPr>
+          <w:rFonts w:ascii="Calibri" w:eastAsia="Calibri" w:hAnsi="Calibri" w:cs="Calibri"/>
+          <w:color w:val="000000" w:themeColor="text1"/>
+        </w:rPr>
+      </w:pPr>
+      <w:r>
+        <w:rPr>
+          <w:rFonts w:ascii="Calibri" w:eastAsia="Calibri" w:hAnsi="Calibri" w:cs="Calibri"/>
+          <w:color w:val="000000" w:themeColor="text1"/>
         </w:rPr>
         <w:t xml:space="preserve">In the case there are any issues with the installation process, </w:t>
       </w:r>
       <w:r>
         <w:rPr>
-          <w:rFonts w:ascii="Calibri" w:hAnsi="Calibri" w:eastAsia="Calibri" w:cs="Calibri"/>
-          <w:b w:val="0"/>
-          <w:bCs w:val="0"/>
-          <w:i w:val="0"/>
-          <w:iCs w:val="0"/>
-          <w:caps w:val="0"/>
-          <w:smallCaps w:val="0"/>
-          <w:noProof w:val="0"/>
-          <w:color w:val="000000" w:themeColor="text1" w:themeTint="FF" w:themeShade="FF"/>
-          <w:sz w:val="24"/>
-          <w:szCs w:val="24"/>
-          <w:lang w:val="en-US"/>
+          <w:rFonts w:ascii="Calibri" w:eastAsia="Calibri" w:hAnsi="Calibri" w:cs="Calibri"/>
+          <w:color w:val="000000" w:themeColor="text1"/>
         </w:rPr>
         <w:t>GitHub</w:t>
       </w:r>
       <w:r>
         <w:rPr>
-          <w:rFonts w:ascii="Calibri" w:hAnsi="Calibri" w:eastAsia="Calibri" w:cs="Calibri"/>
-          <w:b w:val="0"/>
-          <w:bCs w:val="0"/>
-          <w:i w:val="0"/>
-          <w:iCs w:val="0"/>
-          <w:caps w:val="0"/>
-          <w:smallCaps w:val="0"/>
-          <w:noProof w:val="0"/>
-          <w:color w:val="000000" w:themeColor="text1" w:themeTint="FF" w:themeShade="FF"/>
-          <w:sz w:val="24"/>
-          <w:szCs w:val="24"/>
-          <w:lang w:val="en-US"/>
+          <w:rFonts w:ascii="Calibri" w:eastAsia="Calibri" w:hAnsi="Calibri" w:cs="Calibri"/>
+          <w:color w:val="000000" w:themeColor="text1"/>
         </w:rPr>
         <w:t xml:space="preserve"> has a support page</w:t>
       </w:r>
       <w:r>
         <w:rPr>
-          <w:rFonts w:ascii="Calibri" w:hAnsi="Calibri" w:eastAsia="Calibri" w:cs="Calibri"/>
-          <w:b w:val="0"/>
-          <w:bCs w:val="0"/>
-          <w:i w:val="0"/>
-          <w:iCs w:val="0"/>
-          <w:caps w:val="0"/>
-          <w:smallCaps w:val="0"/>
-          <w:noProof w:val="0"/>
-          <w:color w:val="000000" w:themeColor="text1" w:themeTint="FF" w:themeShade="FF"/>
-          <w:sz w:val="24"/>
-          <w:szCs w:val="24"/>
-          <w:lang w:val="en-US"/>
+          <w:rFonts w:ascii="Calibri" w:eastAsia="Calibri" w:hAnsi="Calibri" w:cs="Calibri"/>
+          <w:color w:val="000000" w:themeColor="text1"/>
         </w:rPr>
         <w:t xml:space="preserve">: </w:t>
       </w:r>
-      <w:hyperlink r:id="R53e5cb52979a4824">
+      <w:hyperlink r:id="rId9">
         <w:r>
           <w:rPr>
             <w:rStyle w:val="Hyperlink"/>
-            <w:rFonts w:ascii="Calibri" w:hAnsi="Calibri" w:eastAsia="Calibri" w:cs="Calibri"/>
-            <w:b w:val="0"/>
-            <w:bCs w:val="0"/>
-            <w:i w:val="0"/>
-            <w:iCs w:val="0"/>
-            <w:caps w:val="0"/>
-            <w:smallCaps w:val="0"/>
-            <w:noProof w:val="0"/>
-            <w:sz w:val="24"/>
-            <w:szCs w:val="24"/>
-            <w:lang w:val="en-US"/>
+            <w:rFonts w:ascii="Calibri" w:eastAsia="Calibri" w:hAnsi="Calibri" w:cs="Calibri"/>
           </w:rPr>
           <w:t>https://support.github.com/</w:t>
         </w:r>
       </w:hyperlink>
       <w:r>
         <w:rPr>
-          <w:rFonts w:ascii="Calibri" w:hAnsi="Calibri" w:eastAsia="Calibri" w:cs="Calibri"/>
-          <w:b w:val="0"/>
-          <w:bCs w:val="0"/>
-          <w:i w:val="0"/>
-          <w:iCs w:val="0"/>
-          <w:caps w:val="0"/>
-          <w:smallCaps w:val="0"/>
-          <w:noProof w:val="0"/>
-          <w:color w:val="000000" w:themeColor="text1" w:themeTint="FF" w:themeShade="FF"/>
-          <w:sz w:val="24"/>
-          <w:szCs w:val="24"/>
-          <w:lang w:val="en-US"/>
+          <w:rFonts w:ascii="Calibri" w:eastAsia="Calibri" w:hAnsi="Calibri" w:cs="Calibri"/>
+          <w:color w:val="000000" w:themeColor="text1"/>
         </w:rPr>
         <w:t xml:space="preserve"> </w:t>
       </w:r>
       <w:r>
         <w:rPr>
-          <w:rFonts w:ascii="Calibri" w:hAnsi="Calibri" w:eastAsia="Calibri" w:cs="Calibri"/>
-          <w:b w:val="0"/>
-          <w:bCs w:val="0"/>
-          <w:i w:val="0"/>
-          <w:iCs w:val="0"/>
-          <w:caps w:val="0"/>
-          <w:smallCaps w:val="0"/>
-          <w:noProof w:val="0"/>
-          <w:color w:val="000000" w:themeColor="text1" w:themeTint="FF" w:themeShade="FF"/>
-          <w:sz w:val="24"/>
-          <w:szCs w:val="24"/>
-          <w:lang w:val="en-US"/>
+          <w:rFonts w:ascii="Calibri" w:eastAsia="Calibri" w:hAnsi="Calibri" w:cs="Calibri"/>
+          <w:color w:val="000000" w:themeColor="text1"/>
         </w:rPr>
         <w:t xml:space="preserve"> or documentation: </w:t>
       </w:r>
-      <w:hyperlink r:id="R310a99fa1cef4af7">
+      <w:hyperlink r:id="rId10">
         <w:r>
           <w:rPr>
             <w:rStyle w:val="Hyperlink"/>
-            <w:rFonts w:ascii="Calibri" w:hAnsi="Calibri" w:eastAsia="Calibri" w:cs="Calibri"/>
-            <w:b w:val="0"/>
-            <w:bCs w:val="0"/>
-            <w:i w:val="0"/>
-            <w:iCs w:val="0"/>
-            <w:caps w:val="0"/>
-            <w:smallCaps w:val="0"/>
-            <w:noProof w:val="0"/>
-            <w:sz w:val="24"/>
-            <w:szCs w:val="24"/>
-            <w:lang w:val="en-US"/>
+            <w:rFonts w:ascii="Calibri" w:eastAsia="Calibri" w:hAnsi="Calibri" w:cs="Calibri"/>
           </w:rPr>
           <w:t>https://docs.github.com/en/desktop</w:t>
         </w:r>
       </w:hyperlink>
       <w:r>
         <w:rPr>
-          <w:rFonts w:ascii="Calibri" w:hAnsi="Calibri" w:eastAsia="Calibri" w:cs="Calibri"/>
-          <w:b w:val="0"/>
-          <w:bCs w:val="0"/>
-          <w:i w:val="0"/>
-          <w:iCs w:val="0"/>
-          <w:caps w:val="0"/>
-          <w:smallCaps w:val="0"/>
-          <w:noProof w:val="0"/>
-          <w:color w:val="000000" w:themeColor="text1" w:themeTint="FF" w:themeShade="FF"/>
-          <w:sz w:val="24"/>
-          <w:szCs w:val="24"/>
-          <w:lang w:val="en-US"/>
+          <w:rFonts w:ascii="Calibri" w:eastAsia="Calibri" w:hAnsi="Calibri" w:cs="Calibri"/>
+          <w:color w:val="000000" w:themeColor="text1"/>
         </w:rPr>
         <w:t xml:space="preserve"> that can help with resolving installation issues. </w:t>
       </w:r>
     </w:p>
-    <w:p xmlns:wp14="http://schemas.microsoft.com/office/word/2010/wordml" wp14:paraId="2C078E63" wp14:textId="0A3313F5">
+    <w:p>
       <w:pPr>
         <w:pStyle w:val="Body"/>
         <w:numPr>
@@ -1629,191 +847,67 @@
           <w:numId w:val="1"/>
         </w:numPr>
         <w:shd w:val="clear" w:color="auto" w:fill="FFFFFF" w:themeFill="background1"/>
-        <w:spacing w:before="240" w:beforeAutospacing="off" w:after="240" w:afterAutospacing="off"/>
-        <w:rPr>
-          <w:rFonts w:ascii="Calibri" w:hAnsi="Calibri" w:eastAsia="Calibri" w:cs="Calibri"/>
-          <w:b w:val="0"/>
-          <w:bCs w:val="0"/>
-          <w:i w:val="0"/>
-          <w:iCs w:val="0"/>
-          <w:caps w:val="0"/>
-          <w:smallCaps w:val="0"/>
-          <w:noProof w:val="0"/>
-          <w:color w:val="000000" w:themeColor="text1" w:themeTint="FF" w:themeShade="FF"/>
-          <w:sz w:val="24"/>
-          <w:szCs w:val="24"/>
-          <w:lang w:val="en-US"/>
-        </w:rPr>
-      </w:pPr>
-      <w:r>
-        <w:rPr>
-          <w:rFonts w:ascii="Calibri" w:hAnsi="Calibri" w:eastAsia="Calibri" w:cs="Calibri"/>
-          <w:b w:val="0"/>
-          <w:bCs w:val="0"/>
-          <w:i w:val="0"/>
-          <w:iCs w:val="0"/>
-          <w:caps w:val="0"/>
-          <w:smallCaps w:val="0"/>
-          <w:noProof w:val="0"/>
-          <w:color w:val="000000" w:themeColor="text1" w:themeTint="FF" w:themeShade="FF"/>
-          <w:sz w:val="24"/>
-          <w:szCs w:val="24"/>
-          <w:lang w:val="en-US"/>
+        <w:spacing w:before="240" w:after="240"/>
+        <w:rPr>
+          <w:rFonts w:ascii="Calibri" w:eastAsia="Calibri" w:hAnsi="Calibri" w:cs="Calibri"/>
+          <w:color w:val="000000" w:themeColor="text1"/>
+        </w:rPr>
+      </w:pPr>
+      <w:r>
+        <w:rPr>
+          <w:rFonts w:ascii="Calibri" w:eastAsia="Calibri" w:hAnsi="Calibri" w:cs="Calibri"/>
+          <w:color w:val="000000" w:themeColor="text1"/>
         </w:rPr>
         <w:t>If</w:t>
       </w:r>
       <w:r>
         <w:rPr>
-          <w:rFonts w:ascii="Calibri" w:hAnsi="Calibri" w:eastAsia="Calibri" w:cs="Calibri"/>
-          <w:b w:val="0"/>
-          <w:bCs w:val="0"/>
-          <w:i w:val="0"/>
-          <w:iCs w:val="0"/>
-          <w:caps w:val="0"/>
-          <w:smallCaps w:val="0"/>
-          <w:noProof w:val="0"/>
-          <w:color w:val="000000" w:themeColor="text1" w:themeTint="FF" w:themeShade="FF"/>
-          <w:sz w:val="24"/>
-          <w:szCs w:val="24"/>
-          <w:lang w:val="en-US"/>
+          <w:rFonts w:ascii="Calibri" w:eastAsia="Calibri" w:hAnsi="Calibri" w:cs="Calibri"/>
+          <w:color w:val="000000" w:themeColor="text1"/>
         </w:rPr>
         <w:t xml:space="preserve"> </w:t>
       </w:r>
       <w:r>
         <w:rPr>
-          <w:rFonts w:ascii="Calibri" w:hAnsi="Calibri" w:eastAsia="Calibri" w:cs="Calibri"/>
-          <w:b w:val="0"/>
-          <w:bCs w:val="0"/>
-          <w:i w:val="0"/>
-          <w:iCs w:val="0"/>
-          <w:caps w:val="0"/>
-          <w:smallCaps w:val="0"/>
-          <w:noProof w:val="0"/>
-          <w:color w:val="000000" w:themeColor="text1" w:themeTint="FF" w:themeShade="FF"/>
-          <w:sz w:val="24"/>
-          <w:szCs w:val="24"/>
-          <w:lang w:val="en-US"/>
+          <w:rFonts w:ascii="Calibri" w:eastAsia="Calibri" w:hAnsi="Calibri" w:cs="Calibri"/>
+          <w:color w:val="000000" w:themeColor="text1"/>
         </w:rPr>
         <w:t>unresolved,</w:t>
       </w:r>
       <w:r>
         <w:rPr>
-          <w:rFonts w:ascii="Calibri" w:hAnsi="Calibri" w:eastAsia="Calibri" w:cs="Calibri"/>
-          <w:b w:val="0"/>
-          <w:bCs w:val="0"/>
-          <w:i w:val="0"/>
-          <w:iCs w:val="0"/>
-          <w:caps w:val="0"/>
-          <w:smallCaps w:val="0"/>
-          <w:noProof w:val="0"/>
-          <w:color w:val="000000" w:themeColor="text1" w:themeTint="FF" w:themeShade="FF"/>
-          <w:sz w:val="24"/>
-          <w:szCs w:val="24"/>
-          <w:lang w:val="en-US"/>
+          <w:rFonts w:ascii="Calibri" w:eastAsia="Calibri" w:hAnsi="Calibri" w:cs="Calibri"/>
+          <w:color w:val="000000" w:themeColor="text1"/>
         </w:rPr>
         <w:t xml:space="preserve"> you</w:t>
       </w:r>
       <w:r>
         <w:rPr>
-          <w:rFonts w:ascii="Calibri" w:hAnsi="Calibri" w:eastAsia="Calibri" w:cs="Calibri"/>
-          <w:b w:val="0"/>
-          <w:bCs w:val="0"/>
-          <w:i w:val="0"/>
-          <w:iCs w:val="0"/>
-          <w:caps w:val="0"/>
-          <w:smallCaps w:val="0"/>
-          <w:noProof w:val="0"/>
-          <w:color w:val="000000" w:themeColor="text1" w:themeTint="FF" w:themeShade="FF"/>
-          <w:sz w:val="24"/>
-          <w:szCs w:val="24"/>
-          <w:lang w:val="en-US"/>
-        </w:rPr>
-        <w:t xml:space="preserve"> can </w:t>
-      </w:r>
-      <w:r>
-        <w:rPr>
-          <w:rFonts w:ascii="Calibri" w:hAnsi="Calibri" w:eastAsia="Calibri" w:cs="Calibri"/>
-          <w:b w:val="0"/>
-          <w:bCs w:val="0"/>
-          <w:i w:val="0"/>
-          <w:iCs w:val="0"/>
-          <w:caps w:val="0"/>
-          <w:smallCaps w:val="0"/>
-          <w:noProof w:val="0"/>
-          <w:color w:val="000000" w:themeColor="text1" w:themeTint="FF" w:themeShade="FF"/>
-          <w:sz w:val="24"/>
-          <w:szCs w:val="24"/>
-          <w:lang w:val="en-US"/>
-        </w:rPr>
-        <w:t>submit</w:t>
-      </w:r>
-      <w:r>
-        <w:rPr>
-          <w:rFonts w:ascii="Calibri" w:hAnsi="Calibri" w:eastAsia="Calibri" w:cs="Calibri"/>
-          <w:b w:val="0"/>
-          <w:bCs w:val="0"/>
-          <w:i w:val="0"/>
-          <w:iCs w:val="0"/>
-          <w:caps w:val="0"/>
-          <w:smallCaps w:val="0"/>
-          <w:noProof w:val="0"/>
-          <w:color w:val="000000" w:themeColor="text1" w:themeTint="FF" w:themeShade="FF"/>
-          <w:sz w:val="24"/>
-          <w:szCs w:val="24"/>
-          <w:lang w:val="en-US"/>
-        </w:rPr>
-        <w:t xml:space="preserve"> a ticket request</w:t>
-      </w:r>
-      <w:r>
-        <w:rPr>
-          <w:rFonts w:ascii="Calibri" w:hAnsi="Calibri" w:eastAsia="Calibri" w:cs="Calibri"/>
-          <w:b w:val="0"/>
-          <w:bCs w:val="0"/>
-          <w:i w:val="0"/>
-          <w:iCs w:val="0"/>
-          <w:caps w:val="0"/>
-          <w:smallCaps w:val="0"/>
-          <w:noProof w:val="0"/>
-          <w:color w:val="000000" w:themeColor="text1" w:themeTint="FF" w:themeShade="FF"/>
-          <w:sz w:val="24"/>
-          <w:szCs w:val="24"/>
-          <w:lang w:val="en-US"/>
+          <w:rFonts w:ascii="Calibri" w:eastAsia="Calibri" w:hAnsi="Calibri" w:cs="Calibri"/>
+          <w:color w:val="000000" w:themeColor="text1"/>
+        </w:rPr>
+        <w:t xml:space="preserve"> can submit a ticket request</w:t>
+      </w:r>
+      <w:r>
+        <w:rPr>
+          <w:rFonts w:ascii="Calibri" w:eastAsia="Calibri" w:hAnsi="Calibri" w:cs="Calibri"/>
+          <w:color w:val="000000" w:themeColor="text1"/>
         </w:rPr>
         <w:t xml:space="preserve"> at </w:t>
       </w:r>
-      <w:hyperlink r:id="R0ed1f7bce23a411e">
+      <w:hyperlink r:id="rId11">
         <w:r>
           <w:rPr>
             <w:rStyle w:val="Hyperlink"/>
-            <w:rFonts w:ascii="Calibri" w:hAnsi="Calibri" w:eastAsia="Calibri" w:cs="Calibri"/>
-            <w:b w:val="0"/>
-            <w:bCs w:val="0"/>
-            <w:i w:val="0"/>
-            <w:iCs w:val="0"/>
-            <w:caps w:val="0"/>
-            <w:smallCaps w:val="0"/>
-            <w:noProof w:val="0"/>
-            <w:sz w:val="24"/>
-            <w:szCs w:val="24"/>
-            <w:lang w:val="en-US"/>
+            <w:rFonts w:ascii="Calibri" w:eastAsia="Calibri" w:hAnsi="Calibri" w:cs="Calibri"/>
           </w:rPr>
           <w:t>https://support.github.com/request</w:t>
         </w:r>
       </w:hyperlink>
       <w:r>
         <w:rPr>
-          <w:rFonts w:ascii="Calibri" w:hAnsi="Calibri" w:eastAsia="Calibri" w:cs="Calibri"/>
-          <w:b w:val="0"/>
-          <w:bCs w:val="0"/>
-          <w:i w:val="0"/>
-          <w:iCs w:val="0"/>
-          <w:caps w:val="0"/>
-          <w:smallCaps w:val="0"/>
-          <w:noProof w:val="0"/>
-          <w:color w:val="000000" w:themeColor="text1" w:themeTint="FF" w:themeShade="FF"/>
-          <w:sz w:val="24"/>
-          <w:szCs w:val="24"/>
-          <w:lang w:val="en-US"/>
+          <w:rFonts w:ascii="Calibri" w:eastAsia="Calibri" w:hAnsi="Calibri" w:cs="Calibri"/>
+          <w:color w:val="000000" w:themeColor="text1"/>
         </w:rPr>
         <w:t xml:space="preserve"> to work through resolving the installation issues. </w:t>
       </w:r>
@@ -1822,7 +916,7 @@
       </w:r>
     </w:p>
     <w:sectPr>
-      <w:pgSz w:w="12240" w:h="15840" w:orient="portrait"/>
+      <w:pgSz w:w="12240" w:h="15840"/>
       <w:pgMar w:top="1440" w:right="1440" w:bottom="1440" w:left="1440" w:header="720" w:footer="720" w:gutter="0"/>
       <w:cols w:space="720"/>
       <w:docGrid w:linePitch="360"/>
@@ -1832,11 +926,12 @@
 </file>
 
 <file path=word/numbering.xml><?xml version="1.0" encoding="utf-8"?>
-<w:numbering xmlns:w="http://schemas.openxmlformats.org/wordprocessingml/2006/main">
-  <w:abstractNum xmlns:w="http://schemas.openxmlformats.org/wordprocessingml/2006/main" w:abstractNumId="1">
-    <w:nsid w:val="4b25584a"/>
-    <w:multiLevelType xmlns:w="http://schemas.openxmlformats.org/wordprocessingml/2006/main" w:val="hybridMultilevel"/>
-    <w:lvl xmlns:w="http://schemas.openxmlformats.org/wordprocessingml/2006/main" w:ilvl="0">
+<w:numbering xmlns:wpc="http://schemas.microsoft.com/office/word/2010/wordprocessingCanvas" xmlns:cx="http://schemas.microsoft.com/office/drawing/2014/chartex" xmlns:cx1="http://schemas.microsoft.com/office/drawing/2015/9/8/chartex" xmlns:cx2="http://schemas.microsoft.com/office/drawing/2015/10/21/chartex" xmlns:cx3="http://schemas.microsoft.com/office/drawing/2016/5/9/chartex" xmlns:cx4="http://schemas.microsoft.com/office/drawing/2016/5/10/chartex" xmlns:cx5="http://schemas.microsoft.com/office/drawing/2016/5/11/chartex" xmlns:cx6="http://schemas.microsoft.com/office/drawing/2016/5/12/chartex" xmlns:cx7="http://schemas.microsoft.com/office/drawing/2016/5/13/chartex" xmlns:cx8="http://schemas.microsoft.com/office/drawing/2016/5/14/chartex" xmlns:mc="http://schemas.openxmlformats.org/markup-compatibility/2006" xmlns:aink="http://schemas.microsoft.com/office/drawing/2016/ink" xmlns:am3d="http://schemas.microsoft.com/office/drawing/2017/model3d" xmlns:o="urn:schemas-microsoft-com:office:office" xmlns:oel="http://schemas.microsoft.com/office/2019/extlst" xmlns:r="http://schemas.openxmlformats.org/officeDocument/2006/relationships" xmlns:m="http://schemas.openxmlformats.org/officeDocument/2006/math" xmlns:v="urn:schemas-microsoft-com:vml" xmlns:wp14="http://schemas.microsoft.com/office/word/2010/wordprocessingDrawing" xmlns:wp="http://schemas.openxmlformats.org/drawingml/2006/wordprocessingDrawing" xmlns:w10="urn:schemas-microsoft-com:office:word" xmlns:w="http://schemas.openxmlformats.org/wordprocessingml/2006/main" xmlns:w14="http://schemas.microsoft.com/office/word/2010/wordml" xmlns:w15="http://schemas.microsoft.com/office/word/2012/wordml" xmlns:w16cex="http://schemas.microsoft.com/office/word/2018/wordml/cex" xmlns:w16cid="http://schemas.microsoft.com/office/word/2016/wordml/cid" xmlns:w16="http://schemas.microsoft.com/office/word/2018/wordml" xmlns:w16du="http://schemas.microsoft.com/office/word/2023/wordml/word16du" xmlns:w16sdtdh="http://schemas.microsoft.com/office/word/2020/wordml/sdtdatahash" xmlns:w16sdtfl="http://schemas.microsoft.com/office/word/2024/wordml/sdtformatlock" xmlns:w16se="http://schemas.microsoft.com/office/word/2015/wordml/symex" xmlns:wpg="http://schemas.microsoft.com/office/word/2010/wordprocessingGroup" xmlns:wpi="http://schemas.microsoft.com/office/word/2010/wordprocessingInk" xmlns:wne="http://schemas.microsoft.com/office/word/2006/wordml" xmlns:wps="http://schemas.microsoft.com/office/word/2010/wordprocessingShape" mc:Ignorable="w14 w15 w16se w16cid w16 w16cex w16sdtdh w16sdtfl w16du wp14">
+  <w:abstractNum w:abstractNumId="0" w15:restartNumberingAfterBreak="0">
+    <w:nsid w:val="4B25584A"/>
+    <w:multiLevelType w:val="hybridMultilevel"/>
+    <w:tmpl w:val="01404514"/>
+    <w:lvl w:ilvl="0" w:tplc="968C1C9A">
       <w:start w:val="1"/>
       <w:numFmt w:val="bullet"/>
       <w:lvlText w:val=""/>
@@ -1845,10 +940,10 @@
         <w:ind w:left="720" w:hanging="360"/>
       </w:pPr>
       <w:rPr>
-        <w:rFonts w:hint="default" w:ascii="Symbol" w:hAnsi="Symbol"/>
+        <w:rFonts w:ascii="Symbol" w:hAnsi="Symbol" w:hint="default"/>
       </w:rPr>
     </w:lvl>
-    <w:lvl xmlns:w="http://schemas.openxmlformats.org/wordprocessingml/2006/main" w:ilvl="1">
+    <w:lvl w:ilvl="1" w:tplc="839447CC">
       <w:start w:val="1"/>
       <w:numFmt w:val="bullet"/>
       <w:lvlText w:val="o"/>
@@ -1857,10 +952,10 @@
         <w:ind w:left="1440" w:hanging="360"/>
       </w:pPr>
       <w:rPr>
-        <w:rFonts w:hint="default" w:ascii="Courier New" w:hAnsi="Courier New"/>
+        <w:rFonts w:ascii="Courier New" w:hAnsi="Courier New" w:hint="default"/>
       </w:rPr>
     </w:lvl>
-    <w:lvl xmlns:w="http://schemas.openxmlformats.org/wordprocessingml/2006/main" w:ilvl="2">
+    <w:lvl w:ilvl="2" w:tplc="BFF6C1AA">
       <w:start w:val="1"/>
       <w:numFmt w:val="bullet"/>
       <w:lvlText w:val=""/>
@@ -1869,10 +964,10 @@
         <w:ind w:left="2160" w:hanging="360"/>
       </w:pPr>
       <w:rPr>
-        <w:rFonts w:hint="default" w:ascii="Wingdings" w:hAnsi="Wingdings"/>
+        <w:rFonts w:ascii="Wingdings" w:hAnsi="Wingdings" w:hint="default"/>
       </w:rPr>
     </w:lvl>
-    <w:lvl xmlns:w="http://schemas.openxmlformats.org/wordprocessingml/2006/main" w:ilvl="3">
+    <w:lvl w:ilvl="3" w:tplc="3036F156">
       <w:start w:val="1"/>
       <w:numFmt w:val="bullet"/>
       <w:lvlText w:val=""/>
@@ -1881,10 +976,10 @@
         <w:ind w:left="2880" w:hanging="360"/>
       </w:pPr>
       <w:rPr>
-        <w:rFonts w:hint="default" w:ascii="Symbol" w:hAnsi="Symbol"/>
+        <w:rFonts w:ascii="Symbol" w:hAnsi="Symbol" w:hint="default"/>
       </w:rPr>
     </w:lvl>
-    <w:lvl xmlns:w="http://schemas.openxmlformats.org/wordprocessingml/2006/main" w:ilvl="4">
+    <w:lvl w:ilvl="4" w:tplc="20A4B35E">
       <w:start w:val="1"/>
       <w:numFmt w:val="bullet"/>
       <w:lvlText w:val="o"/>
@@ -1893,10 +988,10 @@
         <w:ind w:left="3600" w:hanging="360"/>
       </w:pPr>
       <w:rPr>
-        <w:rFonts w:hint="default" w:ascii="Courier New" w:hAnsi="Courier New"/>
+        <w:rFonts w:ascii="Courier New" w:hAnsi="Courier New" w:hint="default"/>
       </w:rPr>
     </w:lvl>
-    <w:lvl xmlns:w="http://schemas.openxmlformats.org/wordprocessingml/2006/main" w:ilvl="5">
+    <w:lvl w:ilvl="5" w:tplc="CDF27A68">
       <w:start w:val="1"/>
       <w:numFmt w:val="bullet"/>
       <w:lvlText w:val=""/>
@@ -1905,10 +1000,10 @@
         <w:ind w:left="4320" w:hanging="360"/>
       </w:pPr>
       <w:rPr>
-        <w:rFonts w:hint="default" w:ascii="Wingdings" w:hAnsi="Wingdings"/>
+        <w:rFonts w:ascii="Wingdings" w:hAnsi="Wingdings" w:hint="default"/>
       </w:rPr>
     </w:lvl>
-    <w:lvl xmlns:w="http://schemas.openxmlformats.org/wordprocessingml/2006/main" w:ilvl="6">
+    <w:lvl w:ilvl="6" w:tplc="65AA9A56">
       <w:start w:val="1"/>
       <w:numFmt w:val="bullet"/>
       <w:lvlText w:val=""/>
@@ -1917,10 +1012,10 @@
         <w:ind w:left="5040" w:hanging="360"/>
       </w:pPr>
       <w:rPr>
-        <w:rFonts w:hint="default" w:ascii="Symbol" w:hAnsi="Symbol"/>
+        <w:rFonts w:ascii="Symbol" w:hAnsi="Symbol" w:hint="default"/>
       </w:rPr>
     </w:lvl>
-    <w:lvl xmlns:w="http://schemas.openxmlformats.org/wordprocessingml/2006/main" w:ilvl="7">
+    <w:lvl w:ilvl="7" w:tplc="44DE889A">
       <w:start w:val="1"/>
       <w:numFmt w:val="bullet"/>
       <w:lvlText w:val="o"/>
@@ -1929,10 +1024,10 @@
         <w:ind w:left="5760" w:hanging="360"/>
       </w:pPr>
       <w:rPr>
-        <w:rFonts w:hint="default" w:ascii="Courier New" w:hAnsi="Courier New"/>
+        <w:rFonts w:ascii="Courier New" w:hAnsi="Courier New" w:hint="default"/>
       </w:rPr>
     </w:lvl>
-    <w:lvl xmlns:w="http://schemas.openxmlformats.org/wordprocessingml/2006/main" w:ilvl="8">
+    <w:lvl w:ilvl="8" w:tplc="E8BE6726">
       <w:start w:val="1"/>
       <w:numFmt w:val="bullet"/>
       <w:lvlText w:val=""/>
@@ -1941,22 +1036,22 @@
         <w:ind w:left="6480" w:hanging="360"/>
       </w:pPr>
       <w:rPr>
-        <w:rFonts w:hint="default" w:ascii="Wingdings" w:hAnsi="Wingdings"/>
+        <w:rFonts w:ascii="Wingdings" w:hAnsi="Wingdings" w:hint="default"/>
       </w:rPr>
     </w:lvl>
   </w:abstractNum>
-  <w:num w:numId="1">
-    <w:abstractNumId w:val="1"/>
+  <w:num w:numId="1" w16cid:durableId="1642809192">
+    <w:abstractNumId w:val="0"/>
   </w:num>
 </w:numbering>
 </file>
 
 <file path=word/styles.xml><?xml version="1.0" encoding="utf-8"?>
-<w:styles xmlns:wp14="http://schemas.microsoft.com/office/word/2010/wordprocessingDrawing" xmlns:mc="http://schemas.openxmlformats.org/markup-compatibility/2006" xmlns:r="http://schemas.openxmlformats.org/officeDocument/2006/relationships" xmlns:w="http://schemas.openxmlformats.org/wordprocessingml/2006/main" xmlns:w14="http://schemas.microsoft.com/office/word/2010/wordml" xmlns:w15="http://schemas.microsoft.com/office/word/2012/wordml" xmlns:w16se="http://schemas.microsoft.com/office/word/2015/wordml/symex" xmlns:w16cid="http://schemas.microsoft.com/office/word/2016/wordml/cid" xmlns:w16="http://schemas.microsoft.com/office/word/2018/wordml" xmlns:w16cex="http://schemas.microsoft.com/office/word/2018/wordml/cex" xmlns:w16sdtdh="http://schemas.microsoft.com/office/word/2020/wordml/sdtdatahash" xmlns:w16sdtfl="http://schemas.microsoft.com/office/word/2024/wordml/sdtformatlock" mc:Ignorable="w14 w15 wp14 w16se w16cid w16 w16cex w16sdtdh w16sdtfl">
+<w:styles xmlns:mc="http://schemas.openxmlformats.org/markup-compatibility/2006" xmlns:r="http://schemas.openxmlformats.org/officeDocument/2006/relationships" xmlns:w="http://schemas.openxmlformats.org/wordprocessingml/2006/main" xmlns:w14="http://schemas.microsoft.com/office/word/2010/wordml" xmlns:w15="http://schemas.microsoft.com/office/word/2012/wordml" xmlns:w16cex="http://schemas.microsoft.com/office/word/2018/wordml/cex" xmlns:w16cid="http://schemas.microsoft.com/office/word/2016/wordml/cid" xmlns:w16="http://schemas.microsoft.com/office/word/2018/wordml" xmlns:w16du="http://schemas.microsoft.com/office/word/2023/wordml/word16du" xmlns:w16sdtdh="http://schemas.microsoft.com/office/word/2020/wordml/sdtdatahash" xmlns:w16sdtfl="http://schemas.microsoft.com/office/word/2024/wordml/sdtformatlock" xmlns:w16se="http://schemas.microsoft.com/office/word/2015/wordml/symex" mc:Ignorable="w14 w15 w16se w16cid w16 w16cex w16sdtdh w16sdtfl w16du">
   <w:docDefaults>
     <w:rPrDefault>
       <w:rPr>
-        <w:rFonts w:asciiTheme="minorHAnsi" w:hAnsiTheme="minorHAnsi" w:eastAsiaTheme="minorEastAsia" w:cstheme="minorBidi"/>
+        <w:rFonts w:asciiTheme="minorHAnsi" w:eastAsiaTheme="minorEastAsia" w:hAnsiTheme="minorHAnsi" w:cstheme="minorBidi"/>
         <w:sz w:val="24"/>
         <w:szCs w:val="24"/>
         <w:lang w:val="en-US" w:eastAsia="ja-JP" w:bidi="ar-SA"/>
@@ -1968,17 +1063,17 @@
       </w:pPr>
     </w:pPrDefault>
   </w:docDefaults>
-  <w:latentStyles w:defLockedState="0" w:defUIPriority="99" w:defSemiHidden="0" w:defUnhideWhenUsed="0" w:defQFormat="0" w:count="371">
+  <w:latentStyles w:defLockedState="0" w:defUIPriority="99" w:defSemiHidden="0" w:defUnhideWhenUsed="0" w:defQFormat="0" w:count="376">
     <w:lsdException w:name="Normal" w:uiPriority="0" w:qFormat="1"/>
     <w:lsdException w:name="heading 1" w:uiPriority="9" w:qFormat="1"/>
-    <w:lsdException w:name="heading 2" w:uiPriority="9" w:semiHidden="1" w:unhideWhenUsed="1" w:qFormat="1"/>
-    <w:lsdException w:name="heading 3" w:uiPriority="9" w:semiHidden="1" w:unhideWhenUsed="1" w:qFormat="1"/>
-    <w:lsdException w:name="heading 4" w:uiPriority="9" w:semiHidden="1" w:unhideWhenUsed="1" w:qFormat="1"/>
-    <w:lsdException w:name="heading 5" w:uiPriority="9" w:semiHidden="1" w:unhideWhenUsed="1" w:qFormat="1"/>
-    <w:lsdException w:name="heading 6" w:uiPriority="9" w:semiHidden="1" w:unhideWhenUsed="1" w:qFormat="1"/>
-    <w:lsdException w:name="heading 7" w:uiPriority="9" w:semiHidden="1" w:unhideWhenUsed="1" w:qFormat="1"/>
-    <w:lsdException w:name="heading 8" w:uiPriority="9" w:semiHidden="1" w:unhideWhenUsed="1" w:qFormat="1"/>
-    <w:lsdException w:name="heading 9" w:uiPriority="9" w:semiHidden="1" w:unhideWhenUsed="1" w:qFormat="1"/>
+    <w:lsdException w:name="heading 2" w:semiHidden="1" w:uiPriority="9" w:unhideWhenUsed="1" w:qFormat="1"/>
+    <w:lsdException w:name="heading 3" w:semiHidden="1" w:uiPriority="9" w:unhideWhenUsed="1" w:qFormat="1"/>
+    <w:lsdException w:name="heading 4" w:semiHidden="1" w:uiPriority="9" w:unhideWhenUsed="1" w:qFormat="1"/>
+    <w:lsdException w:name="heading 5" w:semiHidden="1" w:uiPriority="9" w:unhideWhenUsed="1" w:qFormat="1"/>
+    <w:lsdException w:name="heading 6" w:semiHidden="1" w:uiPriority="9" w:unhideWhenUsed="1" w:qFormat="1"/>
+    <w:lsdException w:name="heading 7" w:semiHidden="1" w:uiPriority="9" w:unhideWhenUsed="1" w:qFormat="1"/>
+    <w:lsdException w:name="heading 8" w:semiHidden="1" w:uiPriority="9" w:unhideWhenUsed="1" w:qFormat="1"/>
+    <w:lsdException w:name="heading 9" w:semiHidden="1" w:uiPriority="9" w:unhideWhenUsed="1" w:qFormat="1"/>
     <w:lsdException w:name="index 1" w:semiHidden="1" w:unhideWhenUsed="1"/>
     <w:lsdException w:name="index 2" w:semiHidden="1" w:unhideWhenUsed="1"/>
     <w:lsdException w:name="index 3" w:semiHidden="1" w:unhideWhenUsed="1"/>
@@ -1988,22 +1083,22 @@
     <w:lsdException w:name="index 7" w:semiHidden="1" w:unhideWhenUsed="1"/>
     <w:lsdException w:name="index 8" w:semiHidden="1" w:unhideWhenUsed="1"/>
     <w:lsdException w:name="index 9" w:semiHidden="1" w:unhideWhenUsed="1"/>
-    <w:lsdException w:name="toc 1" w:uiPriority="39" w:semiHidden="1" w:unhideWhenUsed="1"/>
-    <w:lsdException w:name="toc 2" w:uiPriority="39" w:semiHidden="1" w:unhideWhenUsed="1"/>
-    <w:lsdException w:name="toc 3" w:uiPriority="39" w:semiHidden="1" w:unhideWhenUsed="1"/>
-    <w:lsdException w:name="toc 4" w:uiPriority="39" w:semiHidden="1" w:unhideWhenUsed="1"/>
-    <w:lsdException w:name="toc 5" w:uiPriority="39" w:semiHidden="1" w:unhideWhenUsed="1"/>
-    <w:lsdException w:name="toc 6" w:uiPriority="39" w:semiHidden="1" w:unhideWhenUsed="1"/>
-    <w:lsdException w:name="toc 7" w:uiPriority="39" w:semiHidden="1" w:unhideWhenUsed="1"/>
-    <w:lsdException w:name="toc 8" w:uiPriority="39" w:semiHidden="1" w:unhideWhenUsed="1"/>
-    <w:lsdException w:name="toc 9" w:uiPriority="39" w:semiHidden="1" w:unhideWhenUsed="1"/>
+    <w:lsdException w:name="toc 1" w:semiHidden="1" w:uiPriority="39" w:unhideWhenUsed="1"/>
+    <w:lsdException w:name="toc 2" w:semiHidden="1" w:uiPriority="39" w:unhideWhenUsed="1"/>
+    <w:lsdException w:name="toc 3" w:semiHidden="1" w:uiPriority="39" w:unhideWhenUsed="1"/>
+    <w:lsdException w:name="toc 4" w:semiHidden="1" w:uiPriority="39" w:unhideWhenUsed="1"/>
+    <w:lsdException w:name="toc 5" w:semiHidden="1" w:uiPriority="39" w:unhideWhenUsed="1"/>
+    <w:lsdException w:name="toc 6" w:semiHidden="1" w:uiPriority="39" w:unhideWhenUsed="1"/>
+    <w:lsdException w:name="toc 7" w:semiHidden="1" w:uiPriority="39" w:unhideWhenUsed="1"/>
+    <w:lsdException w:name="toc 8" w:semiHidden="1" w:uiPriority="39" w:unhideWhenUsed="1"/>
+    <w:lsdException w:name="toc 9" w:semiHidden="1" w:uiPriority="39" w:unhideWhenUsed="1"/>
     <w:lsdException w:name="Normal Indent" w:semiHidden="1" w:unhideWhenUsed="1"/>
     <w:lsdException w:name="footnote text" w:semiHidden="1" w:unhideWhenUsed="1"/>
     <w:lsdException w:name="annotation text" w:semiHidden="1" w:unhideWhenUsed="1"/>
     <w:lsdException w:name="header" w:semiHidden="1" w:unhideWhenUsed="1"/>
     <w:lsdException w:name="footer" w:semiHidden="1" w:unhideWhenUsed="1"/>
     <w:lsdException w:name="index heading" w:semiHidden="1" w:unhideWhenUsed="1"/>
-    <w:lsdException w:name="caption" w:uiPriority="35" w:semiHidden="1" w:unhideWhenUsed="1" w:qFormat="1"/>
+    <w:lsdException w:name="caption" w:semiHidden="1" w:uiPriority="35" w:unhideWhenUsed="1" w:qFormat="1"/>
     <w:lsdException w:name="table of figures" w:semiHidden="1" w:unhideWhenUsed="1"/>
     <w:lsdException w:name="envelope address" w:semiHidden="1" w:unhideWhenUsed="1"/>
     <w:lsdException w:name="envelope return" w:semiHidden="1" w:unhideWhenUsed="1"/>
@@ -2034,7 +1129,7 @@
     <w:lsdException w:name="Title" w:uiPriority="10" w:qFormat="1"/>
     <w:lsdException w:name="Closing" w:semiHidden="1" w:unhideWhenUsed="1"/>
     <w:lsdException w:name="Signature" w:semiHidden="1" w:unhideWhenUsed="1"/>
-    <w:lsdException w:name="Default Paragraph Font" w:uiPriority="1" w:semiHidden="1" w:unhideWhenUsed="1"/>
+    <w:lsdException w:name="Default Paragraph Font" w:semiHidden="1" w:uiPriority="1" w:unhideWhenUsed="1"/>
     <w:lsdException w:name="Body Text" w:semiHidden="1" w:unhideWhenUsed="1"/>
     <w:lsdException w:name="Body Text Indent" w:semiHidden="1" w:unhideWhenUsed="1"/>
     <w:lsdException w:name="List Continue" w:semiHidden="1" w:unhideWhenUsed="1"/>
@@ -2234,8 +1329,8 @@
     <w:lsdException w:name="Subtle Reference" w:uiPriority="31" w:qFormat="1"/>
     <w:lsdException w:name="Intense Reference" w:uiPriority="32" w:qFormat="1"/>
     <w:lsdException w:name="Book Title" w:uiPriority="33" w:qFormat="1"/>
-    <w:lsdException w:name="Bibliography" w:uiPriority="37" w:semiHidden="1" w:unhideWhenUsed="1"/>
-    <w:lsdException w:name="TOC Heading" w:uiPriority="39" w:semiHidden="1" w:unhideWhenUsed="1" w:qFormat="1"/>
+    <w:lsdException w:name="Bibliography" w:semiHidden="1" w:uiPriority="37" w:unhideWhenUsed="1"/>
+    <w:lsdException w:name="TOC Heading" w:semiHidden="1" w:uiPriority="39" w:unhideWhenUsed="1" w:qFormat="1"/>
     <w:lsdException w:name="Plain Table 1" w:uiPriority="41"/>
     <w:lsdException w:name="Plain Table 2" w:uiPriority="42"/>
     <w:lsdException w:name="Plain Table 3" w:uiPriority="43"/>
@@ -2340,49 +1435,15 @@
     <w:lsdException w:name="List Table 5 Dark Accent 6" w:uiPriority="50"/>
     <w:lsdException w:name="List Table 6 Colorful Accent 6" w:uiPriority="51"/>
     <w:lsdException w:name="List Table 7 Colorful Accent 6" w:uiPriority="52"/>
+    <w:lsdException w:name="Mention" w:semiHidden="1" w:unhideWhenUsed="1"/>
+    <w:lsdException w:name="Smart Hyperlink" w:semiHidden="1" w:unhideWhenUsed="1"/>
+    <w:lsdException w:name="Hashtag" w:semiHidden="1" w:unhideWhenUsed="1"/>
+    <w:lsdException w:name="Unresolved Mention" w:semiHidden="1" w:unhideWhenUsed="1"/>
+    <w:lsdException w:name="Smart Link" w:semiHidden="1" w:unhideWhenUsed="1"/>
   </w:latentStyles>
-  <w:style w:type="paragraph" w:styleId="Normal" w:default="1">
+  <w:style w:type="paragraph" w:default="1" w:styleId="Normal">
     <w:name w:val="Normal"/>
     <w:qFormat/>
-  </w:style>
-  <w:style w:type="character" w:styleId="DefaultParagraphFont" w:default="1">
-    <w:name w:val="Default Paragraph Font"/>
-    <w:uiPriority w:val="1"/>
-    <w:semiHidden/>
-    <w:unhideWhenUsed/>
-  </w:style>
-  <w:style w:type="table" w:styleId="TableNormal" w:default="1">
-    <w:name w:val="Normal Table"/>
-    <w:uiPriority w:val="99"/>
-    <w:semiHidden/>
-    <w:unhideWhenUsed/>
-    <w:tblPr>
-      <w:tblInd w:w="0" w:type="dxa"/>
-      <w:tblCellMar>
-        <w:top w:w="0" w:type="dxa"/>
-        <w:left w:w="108" w:type="dxa"/>
-        <w:bottom w:w="0" w:type="dxa"/>
-        <w:right w:w="108" w:type="dxa"/>
-      </w:tblCellMar>
-    </w:tblPr>
-  </w:style>
-  <w:style w:type="numbering" w:styleId="NoList" w:default="1">
-    <w:name w:val="No List"/>
-    <w:uiPriority w:val="99"/>
-    <w:semiHidden/>
-    <w:unhideWhenUsed/>
-  </w:style>
-  <w:style w:type="character" w:styleId="Heading1Char" w:customStyle="1">
-    <w:name w:val="Heading 1 Char"/>
-    <w:basedOn w:val="DefaultParagraphFont"/>
-    <w:link w:val="Heading1"/>
-    <w:uiPriority w:val="9"/>
-    <w:rPr>
-      <w:rFonts w:asciiTheme="majorHAnsi" w:hAnsiTheme="majorHAnsi" w:eastAsiaTheme="majorEastAsia" w:cstheme="majorBidi"/>
-      <w:color w:val="0F4761" w:themeColor="accent1" w:themeShade="BF"/>
-      <w:sz w:val="40"/>
-      <w:szCs w:val="40"/>
-    </w:rPr>
   </w:style>
   <w:style w:type="paragraph" w:styleId="Heading1">
     <w:name w:val="heading 1"/>
@@ -2398,22 +1459,10 @@
       <w:outlineLvl w:val="0"/>
     </w:pPr>
     <w:rPr>
-      <w:rFonts w:asciiTheme="majorHAnsi" w:hAnsiTheme="majorHAnsi" w:eastAsiaTheme="majorEastAsia" w:cstheme="majorBidi"/>
+      <w:rFonts w:asciiTheme="majorHAnsi" w:eastAsiaTheme="majorEastAsia" w:hAnsiTheme="majorHAnsi" w:cstheme="majorBidi"/>
       <w:color w:val="0F4761" w:themeColor="accent1" w:themeShade="BF"/>
       <w:sz w:val="40"/>
       <w:szCs w:val="40"/>
-    </w:rPr>
-  </w:style>
-  <w:style w:type="character" w:styleId="Heading2Char" w:customStyle="1">
-    <w:name w:val="Heading 2 Char"/>
-    <w:basedOn w:val="DefaultParagraphFont"/>
-    <w:link w:val="Heading2"/>
-    <w:uiPriority w:val="9"/>
-    <w:rPr>
-      <w:rFonts w:asciiTheme="majorHAnsi" w:hAnsiTheme="majorHAnsi" w:eastAsiaTheme="majorEastAsia" w:cstheme="majorBidi"/>
-      <w:color w:val="0F4761" w:themeColor="accent1" w:themeShade="BF"/>
-      <w:sz w:val="32"/>
-      <w:szCs w:val="32"/>
     </w:rPr>
   </w:style>
   <w:style w:type="paragraph" w:styleId="Heading2">
@@ -2431,22 +1480,10 @@
       <w:outlineLvl w:val="1"/>
     </w:pPr>
     <w:rPr>
-      <w:rFonts w:asciiTheme="majorHAnsi" w:hAnsiTheme="majorHAnsi" w:eastAsiaTheme="majorEastAsia" w:cstheme="majorBidi"/>
+      <w:rFonts w:asciiTheme="majorHAnsi" w:eastAsiaTheme="majorEastAsia" w:hAnsiTheme="majorHAnsi" w:cstheme="majorBidi"/>
       <w:color w:val="0F4761" w:themeColor="accent1" w:themeShade="BF"/>
       <w:sz w:val="32"/>
       <w:szCs w:val="32"/>
-    </w:rPr>
-  </w:style>
-  <w:style w:type="character" w:styleId="Heading3Char" w:customStyle="1">
-    <w:name w:val="Heading 3 Char"/>
-    <w:basedOn w:val="DefaultParagraphFont"/>
-    <w:link w:val="Heading3"/>
-    <w:uiPriority w:val="9"/>
-    <w:rPr>
-      <w:rFonts w:eastAsiaTheme="majorEastAsia" w:cstheme="majorBidi"/>
-      <w:color w:val="0F4761" w:themeColor="accent1" w:themeShade="BF"/>
-      <w:sz w:val="28"/>
-      <w:szCs w:val="28"/>
     </w:rPr>
   </w:style>
   <w:style w:type="paragraph" w:styleId="Heading3">
@@ -2470,18 +1507,6 @@
       <w:szCs w:val="28"/>
     </w:rPr>
   </w:style>
-  <w:style w:type="character" w:styleId="Heading4Char" w:customStyle="1">
-    <w:name w:val="Heading 4 Char"/>
-    <w:basedOn w:val="DefaultParagraphFont"/>
-    <w:link w:val="Heading4"/>
-    <w:uiPriority w:val="9"/>
-    <w:rPr>
-      <w:rFonts w:eastAsiaTheme="majorEastAsia" w:cstheme="majorBidi"/>
-      <w:i/>
-      <w:iCs/>
-      <w:color w:val="0F4761" w:themeColor="accent1" w:themeShade="BF"/>
-    </w:rPr>
-  </w:style>
   <w:style w:type="paragraph" w:styleId="Heading4">
     <w:name w:val="heading 4"/>
     <w:basedOn w:val="Normal"/>
@@ -2503,16 +1528,6 @@
       <w:color w:val="0F4761" w:themeColor="accent1" w:themeShade="BF"/>
     </w:rPr>
   </w:style>
-  <w:style w:type="character" w:styleId="Heading5Char" w:customStyle="1">
-    <w:name w:val="Heading 5 Char"/>
-    <w:basedOn w:val="DefaultParagraphFont"/>
-    <w:link w:val="Heading5"/>
-    <w:uiPriority w:val="9"/>
-    <w:rPr>
-      <w:rFonts w:eastAsiaTheme="majorEastAsia" w:cstheme="majorBidi"/>
-      <w:color w:val="0F4761" w:themeColor="accent1" w:themeShade="BF"/>
-    </w:rPr>
-  </w:style>
   <w:style w:type="paragraph" w:styleId="Heading5">
     <w:name w:val="heading 5"/>
     <w:basedOn w:val="Normal"/>
@@ -2532,18 +1547,6 @@
       <w:color w:val="0F4761" w:themeColor="accent1" w:themeShade="BF"/>
     </w:rPr>
   </w:style>
-  <w:style w:type="character" w:styleId="Heading6Char" w:customStyle="1">
-    <w:name w:val="Heading 6 Char"/>
-    <w:basedOn w:val="DefaultParagraphFont"/>
-    <w:link w:val="Heading6"/>
-    <w:uiPriority w:val="9"/>
-    <w:rPr>
-      <w:rFonts w:eastAsiaTheme="majorEastAsia" w:cstheme="majorBidi"/>
-      <w:i/>
-      <w:iCs/>
-      <w:color w:val="595959" w:themeColor="text1" w:themeTint="A6"/>
-    </w:rPr>
-  </w:style>
   <w:style w:type="paragraph" w:styleId="Heading6">
     <w:name w:val="heading 6"/>
     <w:basedOn w:val="Normal"/>
@@ -2565,16 +1568,6 @@
       <w:color w:val="595959" w:themeColor="text1" w:themeTint="A6"/>
     </w:rPr>
   </w:style>
-  <w:style w:type="character" w:styleId="Heading7Char" w:customStyle="1">
-    <w:name w:val="Heading 7 Char"/>
-    <w:basedOn w:val="DefaultParagraphFont"/>
-    <w:link w:val="Heading7"/>
-    <w:uiPriority w:val="9"/>
-    <w:rPr>
-      <w:rFonts w:eastAsiaTheme="majorEastAsia" w:cstheme="majorBidi"/>
-      <w:color w:val="595959" w:themeColor="text1" w:themeTint="A6"/>
-    </w:rPr>
-  </w:style>
   <w:style w:type="paragraph" w:styleId="Heading7">
     <w:name w:val="heading 7"/>
     <w:basedOn w:val="Normal"/>
@@ -2594,18 +1587,6 @@
       <w:color w:val="595959" w:themeColor="text1" w:themeTint="A6"/>
     </w:rPr>
   </w:style>
-  <w:style w:type="character" w:styleId="Heading8Char" w:customStyle="1">
-    <w:name w:val="Heading 8 Char"/>
-    <w:basedOn w:val="DefaultParagraphFont"/>
-    <w:link w:val="Heading8"/>
-    <w:uiPriority w:val="9"/>
-    <w:rPr>
-      <w:rFonts w:eastAsiaTheme="majorEastAsia" w:cstheme="majorBidi"/>
-      <w:i/>
-      <w:iCs/>
-      <w:color w:val="272727" w:themeColor="text1" w:themeTint="D8"/>
-    </w:rPr>
-  </w:style>
   <w:style w:type="paragraph" w:styleId="Heading8">
     <w:name w:val="heading 8"/>
     <w:basedOn w:val="Normal"/>
@@ -2627,16 +1608,6 @@
       <w:color w:val="272727" w:themeColor="text1" w:themeTint="D8"/>
     </w:rPr>
   </w:style>
-  <w:style w:type="character" w:styleId="Heading9Char" w:customStyle="1">
-    <w:name w:val="Heading 9 Char"/>
-    <w:basedOn w:val="DefaultParagraphFont"/>
-    <w:link w:val="Heading9"/>
-    <w:uiPriority w:val="9"/>
-    <w:rPr>
-      <w:rFonts w:eastAsiaTheme="majorEastAsia" w:cstheme="majorBidi"/>
-      <w:color w:val="272727" w:themeColor="text1" w:themeTint="D8"/>
-    </w:rPr>
-  </w:style>
   <w:style w:type="paragraph" w:styleId="Heading9">
     <w:name w:val="heading 9"/>
     <w:basedOn w:val="Normal"/>
@@ -2656,13 +1627,142 @@
       <w:color w:val="272727" w:themeColor="text1" w:themeTint="D8"/>
     </w:rPr>
   </w:style>
-  <w:style w:type="character" w:styleId="TitleChar" w:customStyle="1">
+  <w:style w:type="character" w:default="1" w:styleId="DefaultParagraphFont">
+    <w:name w:val="Default Paragraph Font"/>
+    <w:uiPriority w:val="1"/>
+    <w:semiHidden/>
+    <w:unhideWhenUsed/>
+  </w:style>
+  <w:style w:type="table" w:default="1" w:styleId="TableNormal">
+    <w:name w:val="Normal Table"/>
+    <w:uiPriority w:val="99"/>
+    <w:semiHidden/>
+    <w:unhideWhenUsed/>
+    <w:tblPr>
+      <w:tblInd w:w="0" w:type="dxa"/>
+      <w:tblCellMar>
+        <w:top w:w="0" w:type="dxa"/>
+        <w:left w:w="108" w:type="dxa"/>
+        <w:bottom w:w="0" w:type="dxa"/>
+        <w:right w:w="108" w:type="dxa"/>
+      </w:tblCellMar>
+    </w:tblPr>
+  </w:style>
+  <w:style w:type="numbering" w:default="1" w:styleId="NoList">
+    <w:name w:val="No List"/>
+    <w:uiPriority w:val="99"/>
+    <w:semiHidden/>
+    <w:unhideWhenUsed/>
+  </w:style>
+  <w:style w:type="character" w:customStyle="1" w:styleId="Heading1Char">
+    <w:name w:val="Heading 1 Char"/>
+    <w:basedOn w:val="DefaultParagraphFont"/>
+    <w:link w:val="Heading1"/>
+    <w:uiPriority w:val="9"/>
+    <w:rPr>
+      <w:rFonts w:asciiTheme="majorHAnsi" w:eastAsiaTheme="majorEastAsia" w:hAnsiTheme="majorHAnsi" w:cstheme="majorBidi"/>
+      <w:color w:val="0F4761" w:themeColor="accent1" w:themeShade="BF"/>
+      <w:sz w:val="40"/>
+      <w:szCs w:val="40"/>
+    </w:rPr>
+  </w:style>
+  <w:style w:type="character" w:customStyle="1" w:styleId="Heading2Char">
+    <w:name w:val="Heading 2 Char"/>
+    <w:basedOn w:val="DefaultParagraphFont"/>
+    <w:link w:val="Heading2"/>
+    <w:uiPriority w:val="9"/>
+    <w:rPr>
+      <w:rFonts w:asciiTheme="majorHAnsi" w:eastAsiaTheme="majorEastAsia" w:hAnsiTheme="majorHAnsi" w:cstheme="majorBidi"/>
+      <w:color w:val="0F4761" w:themeColor="accent1" w:themeShade="BF"/>
+      <w:sz w:val="32"/>
+      <w:szCs w:val="32"/>
+    </w:rPr>
+  </w:style>
+  <w:style w:type="character" w:customStyle="1" w:styleId="Heading3Char">
+    <w:name w:val="Heading 3 Char"/>
+    <w:basedOn w:val="DefaultParagraphFont"/>
+    <w:link w:val="Heading3"/>
+    <w:uiPriority w:val="9"/>
+    <w:rPr>
+      <w:rFonts w:eastAsiaTheme="majorEastAsia" w:cstheme="majorBidi"/>
+      <w:color w:val="0F4761" w:themeColor="accent1" w:themeShade="BF"/>
+      <w:sz w:val="28"/>
+      <w:szCs w:val="28"/>
+    </w:rPr>
+  </w:style>
+  <w:style w:type="character" w:customStyle="1" w:styleId="Heading4Char">
+    <w:name w:val="Heading 4 Char"/>
+    <w:basedOn w:val="DefaultParagraphFont"/>
+    <w:link w:val="Heading4"/>
+    <w:uiPriority w:val="9"/>
+    <w:rPr>
+      <w:rFonts w:eastAsiaTheme="majorEastAsia" w:cstheme="majorBidi"/>
+      <w:i/>
+      <w:iCs/>
+      <w:color w:val="0F4761" w:themeColor="accent1" w:themeShade="BF"/>
+    </w:rPr>
+  </w:style>
+  <w:style w:type="character" w:customStyle="1" w:styleId="Heading5Char">
+    <w:name w:val="Heading 5 Char"/>
+    <w:basedOn w:val="DefaultParagraphFont"/>
+    <w:link w:val="Heading5"/>
+    <w:uiPriority w:val="9"/>
+    <w:rPr>
+      <w:rFonts w:eastAsiaTheme="majorEastAsia" w:cstheme="majorBidi"/>
+      <w:color w:val="0F4761" w:themeColor="accent1" w:themeShade="BF"/>
+    </w:rPr>
+  </w:style>
+  <w:style w:type="character" w:customStyle="1" w:styleId="Heading6Char">
+    <w:name w:val="Heading 6 Char"/>
+    <w:basedOn w:val="DefaultParagraphFont"/>
+    <w:link w:val="Heading6"/>
+    <w:uiPriority w:val="9"/>
+    <w:rPr>
+      <w:rFonts w:eastAsiaTheme="majorEastAsia" w:cstheme="majorBidi"/>
+      <w:i/>
+      <w:iCs/>
+      <w:color w:val="595959" w:themeColor="text1" w:themeTint="A6"/>
+    </w:rPr>
+  </w:style>
+  <w:style w:type="character" w:customStyle="1" w:styleId="Heading7Char">
+    <w:name w:val="Heading 7 Char"/>
+    <w:basedOn w:val="DefaultParagraphFont"/>
+    <w:link w:val="Heading7"/>
+    <w:uiPriority w:val="9"/>
+    <w:rPr>
+      <w:rFonts w:eastAsiaTheme="majorEastAsia" w:cstheme="majorBidi"/>
+      <w:color w:val="595959" w:themeColor="text1" w:themeTint="A6"/>
+    </w:rPr>
+  </w:style>
+  <w:style w:type="character" w:customStyle="1" w:styleId="Heading8Char">
+    <w:name w:val="Heading 8 Char"/>
+    <w:basedOn w:val="DefaultParagraphFont"/>
+    <w:link w:val="Heading8"/>
+    <w:uiPriority w:val="9"/>
+    <w:rPr>
+      <w:rFonts w:eastAsiaTheme="majorEastAsia" w:cstheme="majorBidi"/>
+      <w:i/>
+      <w:iCs/>
+      <w:color w:val="272727" w:themeColor="text1" w:themeTint="D8"/>
+    </w:rPr>
+  </w:style>
+  <w:style w:type="character" w:customStyle="1" w:styleId="Heading9Char">
+    <w:name w:val="Heading 9 Char"/>
+    <w:basedOn w:val="DefaultParagraphFont"/>
+    <w:link w:val="Heading9"/>
+    <w:uiPriority w:val="9"/>
+    <w:rPr>
+      <w:rFonts w:eastAsiaTheme="majorEastAsia" w:cstheme="majorBidi"/>
+      <w:color w:val="272727" w:themeColor="text1" w:themeTint="D8"/>
+    </w:rPr>
+  </w:style>
+  <w:style w:type="character" w:customStyle="1" w:styleId="TitleChar">
     <w:name w:val="Title Char"/>
     <w:basedOn w:val="DefaultParagraphFont"/>
     <w:link w:val="Title"/>
     <w:uiPriority w:val="10"/>
     <w:rPr>
-      <w:rFonts w:asciiTheme="majorHAnsi" w:hAnsiTheme="majorHAnsi" w:eastAsiaTheme="majorEastAsia" w:cstheme="majorBidi"/>
+      <w:rFonts w:asciiTheme="majorHAnsi" w:eastAsiaTheme="majorEastAsia" w:hAnsiTheme="majorHAnsi" w:cstheme="majorBidi"/>
       <w:spacing w:val="-10"/>
       <w:kern w:val="28"/>
       <w:sz w:val="56"/>
@@ -2681,14 +1781,14 @@
       <w:contextualSpacing/>
     </w:pPr>
     <w:rPr>
-      <w:rFonts w:asciiTheme="majorHAnsi" w:hAnsiTheme="majorHAnsi" w:eastAsiaTheme="majorEastAsia" w:cstheme="majorBidi"/>
+      <w:rFonts w:asciiTheme="majorHAnsi" w:eastAsiaTheme="majorEastAsia" w:hAnsiTheme="majorHAnsi" w:cstheme="majorBidi"/>
       <w:spacing w:val="-10"/>
       <w:kern w:val="28"/>
       <w:sz w:val="56"/>
       <w:szCs w:val="56"/>
     </w:rPr>
   </w:style>
-  <w:style w:type="character" w:styleId="SubtitleChar" w:customStyle="1">
+  <w:style w:type="character" w:customStyle="1" w:styleId="SubtitleChar">
     <w:name w:val="Subtitle Char"/>
     <w:basedOn w:val="DefaultParagraphFont"/>
     <w:link w:val="Subtitle"/>
@@ -2732,7 +1832,7 @@
       <w:color w:val="0F4761" w:themeColor="accent1" w:themeShade="BF"/>
     </w:rPr>
   </w:style>
-  <w:style w:type="character" w:styleId="QuoteChar" w:customStyle="1">
+  <w:style w:type="character" w:customStyle="1" w:styleId="QuoteChar">
     <w:name w:val="Quote Char"/>
     <w:basedOn w:val="DefaultParagraphFont"/>
     <w:link w:val="Quote"/>
@@ -2760,7 +1860,7 @@
       <w:color w:val="404040" w:themeColor="text1" w:themeTint="BF"/>
     </w:rPr>
   </w:style>
-  <w:style w:type="character" w:styleId="IntenseQuoteChar" w:customStyle="1">
+  <w:style w:type="character" w:customStyle="1" w:styleId="IntenseQuoteChar">
     <w:name w:val="Intense Quote Char"/>
     <w:basedOn w:val="DefaultParagraphFont"/>
     <w:link w:val="IntenseQuote"/>
@@ -2780,8 +1880,8 @@
     <w:qFormat/>
     <w:pPr>
       <w:pBdr>
-        <w:top w:val="single" w:color="0F4761" w:themeColor="accent1" w:themeShade="BF" w:sz="4" w:space="10"/>
-        <w:bottom w:val="single" w:color="0F4761" w:themeColor="accent1" w:themeShade="BF" w:sz="4" w:space="10"/>
+        <w:top w:val="single" w:sz="4" w:space="10" w:color="0F4761" w:themeColor="accent1" w:themeShade="BF"/>
+        <w:bottom w:val="single" w:sz="4" w:space="10" w:color="0F4761" w:themeColor="accent1" w:themeShade="BF"/>
       </w:pBdr>
       <w:spacing w:before="360" w:after="360"/>
       <w:ind w:left="864" w:right="864"/>
@@ -2806,53 +1906,47 @@
       <w:spacing w:val="5"/>
     </w:rPr>
   </w:style>
-  <w:style w:type="paragraph" w:styleId="Body" w:customStyle="true">
-    <w:uiPriority w:val="1"/>
+  <w:style w:type="paragraph" w:customStyle="1" w:styleId="Body">
     <w:name w:val="Body"/>
     <w:basedOn w:val="Normal"/>
     <w:link w:val="BodyChar"/>
+    <w:uiPriority w:val="1"/>
     <w:qFormat/>
     <w:rsid w:val="233CC108"/>
-    <w:rPr>
-      <w:rFonts w:ascii="Calibri" w:hAnsi="Calibri" w:eastAsia="Calibri" w:cs="Calibri" w:asciiTheme="minorAscii" w:hAnsiTheme="minorAscii" w:eastAsiaTheme="minorAscii" w:cstheme="minorAscii"/>
-      <w:sz w:val="24"/>
-      <w:szCs w:val="24"/>
-    </w:rPr>
     <w:pPr>
       <w:tabs>
-        <w:tab w:val="left" w:leader="none" w:pos="284"/>
+        <w:tab w:val="left" w:pos="284"/>
       </w:tabs>
       <w:spacing w:before="120" w:after="120" w:line="300" w:lineRule="auto"/>
     </w:pPr>
   </w:style>
-  <w:style w:type="character" w:styleId="BodyChar" w:customStyle="true">
-    <w:uiPriority w:val="1"/>
+  <w:style w:type="character" w:customStyle="1" w:styleId="BodyChar">
     <w:name w:val="Body Char"/>
     <w:basedOn w:val="DefaultParagraphFont"/>
     <w:link w:val="Body"/>
+    <w:uiPriority w:val="1"/>
     <w:rsid w:val="233CC108"/>
     <w:rPr>
-      <w:rFonts w:ascii="Calibri" w:hAnsi="Calibri" w:eastAsia="Calibri" w:cs="Calibri" w:asciiTheme="minorAscii" w:hAnsiTheme="minorAscii" w:eastAsiaTheme="minorAscii" w:cstheme="minorAscii"/>
+      <w:rFonts w:asciiTheme="minorHAnsi" w:eastAsiaTheme="minorEastAsia" w:hAnsiTheme="minorHAnsi" w:cstheme="minorBidi"/>
       <w:sz w:val="24"/>
       <w:szCs w:val="24"/>
     </w:rPr>
   </w:style>
   <w:style w:type="paragraph" w:styleId="ListParagraph">
-    <w:uiPriority w:val="34"/>
     <w:name w:val="List Paragraph"/>
     <w:basedOn w:val="Normal"/>
+    <w:uiPriority w:val="34"/>
     <w:qFormat/>
     <w:rsid w:val="233CC108"/>
     <w:pPr>
-      <w:spacing/>
       <w:ind w:left="720"/>
       <w:contextualSpacing/>
     </w:pPr>
   </w:style>
   <w:style w:type="character" w:styleId="Hyperlink">
-    <w:uiPriority w:val="99"/>
     <w:name w:val="Hyperlink"/>
     <w:basedOn w:val="DefaultParagraphFont"/>
+    <w:uiPriority w:val="99"/>
     <w:unhideWhenUsed/>
     <w:rsid w:val="233CC108"/>
     <w:rPr>
@@ -2864,7 +1958,7 @@
 </file>
 
 <file path=word/theme/theme1.xml><?xml version="1.0" encoding="utf-8"?>
-<a:theme xmlns:thm15="http://schemas.microsoft.com/office/thememl/2012/main" xmlns:a="http://schemas.openxmlformats.org/drawingml/2006/main" name="Office Theme">
+<a:theme xmlns:a="http://schemas.openxmlformats.org/drawingml/2006/main" name="Office Theme">
   <a:themeElements>
     <a:clrScheme name="Office">
       <a:dk1>

--- a/How To Git.docx
+++ b/How To Git.docx
@@ -17,6 +17,23 @@
           <w:color w:val="000000" w:themeColor="text1"/>
         </w:rPr>
         <w:t>Hello!</w:t>
+      </w:r>
+    </w:p>
+    <w:p>
+      <w:pPr>
+        <w:pStyle w:val="Body"/>
+        <w:ind w:left="720"/>
+        <w:rPr>
+          <w:rFonts w:ascii="Calibri" w:eastAsia="Calibri" w:hAnsi="Calibri" w:cs="Calibri"/>
+          <w:color w:val="000000" w:themeColor="text1"/>
+        </w:rPr>
+      </w:pPr>
+      <w:r>
+        <w:rPr>
+          <w:rFonts w:ascii="Calibri" w:eastAsia="Calibri" w:hAnsi="Calibri" w:cs="Calibri"/>
+          <w:color w:val="000000" w:themeColor="text1"/>
+        </w:rPr>
+        <w:t>Branch Hello!</w:t>
       </w:r>
     </w:p>
     <w:p>
@@ -241,25 +258,7 @@
           <w:color w:val="000000" w:themeColor="text1"/>
           <w:lang w:val="en-AU"/>
         </w:rPr>
-        <w:t xml:space="preserve">You then must click the Download </w:t>
-      </w:r>
-      <w:proofErr w:type="gramStart"/>
-      <w:r>
-        <w:rPr>
-          <w:rFonts w:ascii="Calibri" w:eastAsia="Calibri" w:hAnsi="Calibri" w:cs="Calibri"/>
-          <w:color w:val="000000" w:themeColor="text1"/>
-          <w:lang w:val="en-AU"/>
-        </w:rPr>
-        <w:t>For</w:t>
-      </w:r>
-      <w:proofErr w:type="gramEnd"/>
-      <w:r>
-        <w:rPr>
-          <w:rFonts w:ascii="Calibri" w:eastAsia="Calibri" w:hAnsi="Calibri" w:cs="Calibri"/>
-          <w:color w:val="000000" w:themeColor="text1"/>
-          <w:lang w:val="en-AU"/>
-        </w:rPr>
-        <w:t xml:space="preserve"> Windows (64Bit) button to download the .exe file</w:t>
+        <w:t>You then must click the Download For Windows (64Bit) button to download the .exe file</w:t>
       </w:r>
       <w:r>
         <w:rPr>

--- a/How To Git.docx
+++ b/How To Git.docx
@@ -34,6 +34,23 @@
           <w:color w:val="000000" w:themeColor="text1"/>
         </w:rPr>
         <w:t>Branch Hello!</w:t>
+      </w:r>
+    </w:p>
+    <w:p>
+      <w:pPr>
+        <w:pStyle w:val="Body"/>
+        <w:ind w:left="720"/>
+        <w:rPr>
+          <w:rFonts w:ascii="Calibri" w:eastAsia="Calibri" w:hAnsi="Calibri" w:cs="Calibri"/>
+          <w:color w:val="000000" w:themeColor="text1"/>
+        </w:rPr>
+      </w:pPr>
+      <w:r>
+        <w:rPr>
+          <w:rFonts w:ascii="Calibri" w:eastAsia="Calibri" w:hAnsi="Calibri" w:cs="Calibri"/>
+          <w:color w:val="000000" w:themeColor="text1"/>
+        </w:rPr>
+        <w:t>Pushing Hello!</w:t>
       </w:r>
     </w:p>
     <w:p>
@@ -400,6 +417,7 @@
           <w:color w:val="000000" w:themeColor="text1"/>
           <w:lang w:val="en-AU"/>
         </w:rPr>
+        <w:lastRenderedPageBreak/>
         <w:t>If you have not created a GitHub account, follow the below steps:</w:t>
       </w:r>
     </w:p>
@@ -422,7 +440,6 @@
           <w:color w:val="000000" w:themeColor="text1"/>
           <w:lang w:val="en-AU"/>
         </w:rPr>
-        <w:lastRenderedPageBreak/>
         <w:t>Navigate</w:t>
       </w:r>
       <w:r>
@@ -713,7 +730,7 @@
           <w:color w:val="000000" w:themeColor="text1"/>
           <w:lang w:val="en-AU"/>
         </w:rPr>
-        <w:t xml:space="preserve">To do this it will launch your internet browser and ask you to log in. Once logged in with your account details, you will </w:t>
+        <w:t xml:space="preserve">To do this it will launch your internet </w:t>
       </w:r>
       <w:r>
         <w:rPr>
@@ -722,7 +739,7 @@
           <w:lang w:val="en-AU"/>
         </w:rPr>
         <w:lastRenderedPageBreak/>
-        <w:t>be prompted to navigate back to the desktop app</w:t>
+        <w:t>browser and ask you to log in. Once logged in with your account details, you will be prompted to navigate back to the desktop app</w:t>
       </w:r>
       <w:r>
         <w:rPr>

--- a/How To Git.docx
+++ b/How To Git.docx
@@ -33,7 +33,21 @@
           <w:rFonts w:ascii="Calibri" w:eastAsia="Calibri" w:hAnsi="Calibri" w:cs="Calibri"/>
           <w:color w:val="000000" w:themeColor="text1"/>
         </w:rPr>
-        <w:t>Branch Hello!</w:t>
+        <w:t xml:space="preserve">Branch </w:t>
+      </w:r>
+      <w:r>
+        <w:rPr>
+          <w:rFonts w:ascii="Calibri" w:eastAsia="Calibri" w:hAnsi="Calibri" w:cs="Calibri"/>
+          <w:color w:val="000000" w:themeColor="text1"/>
+        </w:rPr>
+        <w:t>sad</w:t>
+      </w:r>
+      <w:r>
+        <w:rPr>
+          <w:rFonts w:ascii="Calibri" w:eastAsia="Calibri" w:hAnsi="Calibri" w:cs="Calibri"/>
+          <w:color w:val="000000" w:themeColor="text1"/>
+        </w:rPr>
+        <w:t>!</w:t>
       </w:r>
     </w:p>
     <w:p>
